--- a/reports/D03/Student #1/Planning_Report_Student1.docx
+++ b/reports/D03/Student #1/Planning_Report_Student1.docx
@@ -1,6 +1,6 @@
 
 <file path=word/document.xml><?xml version="1.0" encoding="utf-8"?>
-<w:document xmlns:wpc="http://schemas.microsoft.com/office/word/2010/wordprocessingCanvas" xmlns:cx="http://schemas.microsoft.com/office/drawing/2014/chartex" xmlns:cx1="http://schemas.microsoft.com/office/drawing/2015/9/8/chartex" xmlns:cx2="http://schemas.microsoft.com/office/drawing/2015/10/21/chartex" xmlns:cx3="http://schemas.microsoft.com/office/drawing/2016/5/9/chartex" xmlns:cx4="http://schemas.microsoft.com/office/drawing/2016/5/10/chartex" xmlns:cx5="http://schemas.microsoft.com/office/drawing/2016/5/11/chartex" xmlns:cx6="http://schemas.microsoft.com/office/drawing/2016/5/12/chartex" xmlns:cx7="http://schemas.microsoft.com/office/drawing/2016/5/13/chartex" xmlns:cx8="http://schemas.microsoft.com/office/drawing/2016/5/14/chartex" xmlns:mc="http://schemas.openxmlformats.org/markup-compatibility/2006" xmlns:aink="http://schemas.microsoft.com/office/drawing/2016/ink" xmlns:am3d="http://schemas.microsoft.com/office/drawing/2017/model3d" xmlns:o="urn:schemas-microsoft-com:office:office" xmlns:oel="http://schemas.microsoft.com/office/2019/extlst" xmlns:r="http://schemas.openxmlformats.org/officeDocument/2006/relationships" xmlns:m="http://schemas.openxmlformats.org/officeDocument/2006/math" xmlns:v="urn:schemas-microsoft-com:vml" xmlns:wp14="http://schemas.microsoft.com/office/word/2010/wordprocessingDrawing" xmlns:wp="http://schemas.openxmlformats.org/drawingml/2006/wordprocessingDrawing" xmlns:w10="urn:schemas-microsoft-com:office:word" xmlns:w="http://schemas.openxmlformats.org/wordprocessingml/2006/main" xmlns:w14="http://schemas.microsoft.com/office/word/2010/wordml" xmlns:w15="http://schemas.microsoft.com/office/word/2012/wordml" xmlns:w16cex="http://schemas.microsoft.com/office/word/2018/wordml/cex" xmlns:w16cid="http://schemas.microsoft.com/office/word/2016/wordml/cid" xmlns:w16="http://schemas.microsoft.com/office/word/2018/wordml" xmlns:w16du="http://schemas.microsoft.com/office/word/2023/wordml/word16du" xmlns:w16sdtdh="http://schemas.microsoft.com/office/word/2020/wordml/sdtdatahash" xmlns:w16se="http://schemas.microsoft.com/office/word/2015/wordml/symex" xmlns:wpg="http://schemas.microsoft.com/office/word/2010/wordprocessingGroup" xmlns:wpi="http://schemas.microsoft.com/office/word/2010/wordprocessingInk" xmlns:wne="http://schemas.microsoft.com/office/word/2006/wordml" xmlns:wps="http://schemas.microsoft.com/office/word/2010/wordprocessingShape" mc:Ignorable="w14 w15 w16se w16cid w16 w16cex w16sdtdh wp14">
+<w:document xmlns:wpc="http://schemas.microsoft.com/office/word/2010/wordprocessingCanvas" xmlns:cx="http://schemas.microsoft.com/office/drawing/2014/chartex" xmlns:cx1="http://schemas.microsoft.com/office/drawing/2015/9/8/chartex" xmlns:cx2="http://schemas.microsoft.com/office/drawing/2015/10/21/chartex" xmlns:cx3="http://schemas.microsoft.com/office/drawing/2016/5/9/chartex" xmlns:cx4="http://schemas.microsoft.com/office/drawing/2016/5/10/chartex" xmlns:cx5="http://schemas.microsoft.com/office/drawing/2016/5/11/chartex" xmlns:cx6="http://schemas.microsoft.com/office/drawing/2016/5/12/chartex" xmlns:cx7="http://schemas.microsoft.com/office/drawing/2016/5/13/chartex" xmlns:cx8="http://schemas.microsoft.com/office/drawing/2016/5/14/chartex" xmlns:mc="http://schemas.openxmlformats.org/markup-compatibility/2006" xmlns:aink="http://schemas.microsoft.com/office/drawing/2016/ink" xmlns:am3d="http://schemas.microsoft.com/office/drawing/2017/model3d" xmlns:o="urn:schemas-microsoft-com:office:office" xmlns:oel="http://schemas.microsoft.com/office/2019/extlst" xmlns:r="http://schemas.openxmlformats.org/officeDocument/2006/relationships" xmlns:m="http://schemas.openxmlformats.org/officeDocument/2006/math" xmlns:v="urn:schemas-microsoft-com:vml" xmlns:wp14="http://schemas.microsoft.com/office/word/2010/wordprocessingDrawing" xmlns:wp="http://schemas.openxmlformats.org/drawingml/2006/wordprocessingDrawing" xmlns:w10="urn:schemas-microsoft-com:office:word" xmlns:w="http://schemas.openxmlformats.org/wordprocessingml/2006/main" xmlns:w14="http://schemas.microsoft.com/office/word/2010/wordml" xmlns:w15="http://schemas.microsoft.com/office/word/2012/wordml" xmlns:w16cex="http://schemas.microsoft.com/office/word/2018/wordml/cex" xmlns:w16cid="http://schemas.microsoft.com/office/word/2016/wordml/cid" xmlns:w16="http://schemas.microsoft.com/office/word/2018/wordml" xmlns:w16sdtdh="http://schemas.microsoft.com/office/word/2020/wordml/sdtdatahash" xmlns:w16se="http://schemas.microsoft.com/office/word/2015/wordml/symex" xmlns:wpg="http://schemas.microsoft.com/office/word/2010/wordprocessingGroup" xmlns:wpi="http://schemas.microsoft.com/office/word/2010/wordprocessingInk" xmlns:wne="http://schemas.microsoft.com/office/word/2006/wordml" xmlns:wps="http://schemas.microsoft.com/office/word/2010/wordprocessingShape" mc:Ignorable="w14 w15 w16se w16cid w16 w16cex w16sdtdh wp14">
   <w:body>
     <w:p>
       <w:pPr>
@@ -74,9 +74,19 @@
       <w:pPr>
         <w:pStyle w:val="Ttulo"/>
       </w:pPr>
+      <w:proofErr w:type="spellStart"/>
       <w:r>
-        <w:t>Planning Report</w:t>
+        <w:t>Planning</w:t>
       </w:r>
+      <w:proofErr w:type="spellEnd"/>
+      <w:r>
+        <w:t xml:space="preserve"> </w:t>
+      </w:r>
+      <w:proofErr w:type="spellStart"/>
+      <w:r>
+        <w:t>Report</w:t>
+      </w:r>
+      <w:proofErr w:type="spellEnd"/>
     </w:p>
     <w:p>
       <w:pPr>
@@ -113,8 +123,17 @@
           <w:rStyle w:val="normaltextrun"/>
           <w:rFonts w:ascii="Constantia" w:eastAsiaTheme="majorEastAsia" w:hAnsi="Constantia" w:cs="Segoe UI"/>
         </w:rPr>
-        <w:t> Group</w:t>
+        <w:t> </w:t>
       </w:r>
+      <w:proofErr w:type="spellStart"/>
+      <w:r>
+        <w:rPr>
+          <w:rStyle w:val="normaltextrun"/>
+          <w:rFonts w:ascii="Constantia" w:eastAsiaTheme="majorEastAsia" w:hAnsi="Constantia" w:cs="Segoe UI"/>
+        </w:rPr>
+        <w:t>Group</w:t>
+      </w:r>
+      <w:proofErr w:type="spellEnd"/>
       <w:r>
         <w:rPr>
           <w:rStyle w:val="normaltextrun"/>
@@ -1789,6 +1808,12 @@
                 <w:lang w:bidi="es-ES"/>
               </w:rPr>
             </w:pPr>
+            <w:r>
+              <w:rPr>
+                <w:lang w:bidi="es-ES"/>
+              </w:rPr>
+              <w:t>2</w:t>
+            </w:r>
           </w:p>
         </w:tc>
         <w:tc>
@@ -1804,6 +1829,12 @@
                 <w:lang w:bidi="es-ES"/>
               </w:rPr>
             </w:pPr>
+            <w:r>
+              <w:rPr>
+                <w:lang w:bidi="es-ES"/>
+              </w:rPr>
+              <w:t>07/07/2023</w:t>
+            </w:r>
           </w:p>
         </w:tc>
         <w:tc>
@@ -1816,9 +1847,16 @@
               <w:pStyle w:val="Informacindecontacto"/>
               <w:cnfStyle w:val="000000000000" w:firstRow="0" w:lastRow="0" w:firstColumn="0" w:lastColumn="0" w:oddVBand="0" w:evenVBand="0" w:oddHBand="0" w:evenHBand="0" w:firstRowFirstColumn="0" w:firstRowLastColumn="0" w:lastRowFirstColumn="0" w:lastRowLastColumn="0"/>
               <w:rPr>
+                <w:u w:val="single"/>
                 <w:lang w:bidi="es-ES"/>
               </w:rPr>
             </w:pPr>
+            <w:r>
+              <w:rPr>
+                <w:lang w:bidi="es-ES"/>
+              </w:rPr>
+              <w:t>Corrección del documento</w:t>
+            </w:r>
           </w:p>
         </w:tc>
       </w:tr>
@@ -1922,14 +1960,6 @@
       <w:r>
         <w:t>La estructura del documento radica en la descripción del plan de trabajo para la totalidad de cada tarea, seguido de un desglose de las horas invertidas y el costo total del proyecto. Esencialmente, el informe se define por su capacidad para mostrar de manera clara y concisa cómo se ha llevado a cabo el proyecto y cómo se han utilizado los recursos disponibles.</w:t>
       </w:r>
-    </w:p>
-    <w:p>
-      <w:pPr>
-        <w:spacing w:before="240"/>
-      </w:pPr>
-      <w:r>
-        <w:t xml:space="preserve"> </w:t>
-      </w:r>
       <w:r>
         <w:br w:type="page"/>
       </w:r>
@@ -1937,41 +1967,68 @@
     <w:p>
       <w:pPr>
         <w:pStyle w:val="Ttulo1"/>
-      </w:pPr>
-      <w:bookmarkStart w:id="2" w:name="_Toc129789574"/>
+        <w:sectPr>
+          <w:headerReference w:type="default" r:id="rId11"/>
+          <w:footerReference w:type="default" r:id="rId12"/>
+          <w:headerReference w:type="first" r:id="rId13"/>
+          <w:footerReference w:type="first" r:id="rId14"/>
+          <w:pgSz w:w="11906" w:h="16838" w:code="9"/>
+          <w:pgMar w:top="1440" w:right="1616" w:bottom="1440" w:left="1616" w:header="720" w:footer="720" w:gutter="0"/>
+          <w:pgNumType w:start="0"/>
+          <w:cols w:space="720"/>
+          <w:titlePg/>
+          <w:docGrid w:linePitch="360"/>
+        </w:sectPr>
+      </w:pPr>
+    </w:p>
+    <w:p>
+      <w:pPr>
+        <w:pStyle w:val="Ttulo1"/>
+      </w:pPr>
       <w:r>
         <w:lastRenderedPageBreak/>
         <w:t>Contenido</w:t>
       </w:r>
-      <w:bookmarkEnd w:id="2"/>
-    </w:p>
-    <w:p/>
-    <w:p>
-      <w:r>
-        <w:t>A continuación, se describe la planificación seguida para la realización de cada tarea:</w:t>
-      </w:r>
-    </w:p>
-    <w:p/>
+    </w:p>
     <w:tbl>
       <w:tblPr>
         <w:tblStyle w:val="Tablaconcuadrcula"/>
-        <w:tblW w:w="0" w:type="auto"/>
+        <w:tblpPr w:leftFromText="141" w:rightFromText="141" w:vertAnchor="text" w:horzAnchor="margin" w:tblpY="149"/>
+        <w:tblW w:w="14174" w:type="dxa"/>
         <w:tblLook w:val="04A0" w:firstRow="1" w:lastRow="0" w:firstColumn="1" w:lastColumn="0" w:noHBand="0" w:noVBand="1"/>
       </w:tblPr>
       <w:tblGrid>
-        <w:gridCol w:w="1925"/>
-        <w:gridCol w:w="1373"/>
-        <w:gridCol w:w="1594"/>
-        <w:gridCol w:w="1767"/>
-        <w:gridCol w:w="2005"/>
+        <w:gridCol w:w="1033"/>
+        <w:gridCol w:w="1682"/>
+        <w:gridCol w:w="2647"/>
+        <w:gridCol w:w="1167"/>
+        <w:gridCol w:w="1248"/>
+        <w:gridCol w:w="1665"/>
+        <w:gridCol w:w="1538"/>
+        <w:gridCol w:w="1492"/>
+        <w:gridCol w:w="1702"/>
       </w:tblGrid>
       <w:tr>
         <w:trPr>
-          <w:trHeight w:val="694"/>
+          <w:trHeight w:val="1002"/>
         </w:trPr>
         <w:tc>
           <w:tcPr>
-            <w:tcW w:w="1993" w:type="dxa"/>
+            <w:tcW w:w="1033" w:type="dxa"/>
+            <w:vAlign w:val="center"/>
+          </w:tcPr>
+          <w:p>
+            <w:pPr>
+              <w:jc w:val="center"/>
+            </w:pPr>
+            <w:r>
+              <w:t>Numero Tarea</w:t>
+            </w:r>
+          </w:p>
+        </w:tc>
+        <w:tc>
+          <w:tcPr>
+            <w:tcW w:w="1682" w:type="dxa"/>
             <w:vAlign w:val="center"/>
           </w:tcPr>
           <w:p>
@@ -1985,7 +2042,21 @@
         </w:tc>
         <w:tc>
           <w:tcPr>
-            <w:tcW w:w="1390" w:type="dxa"/>
+            <w:tcW w:w="2647" w:type="dxa"/>
+            <w:vAlign w:val="center"/>
+          </w:tcPr>
+          <w:p>
+            <w:pPr>
+              <w:jc w:val="center"/>
+            </w:pPr>
+            <w:r>
+              <w:t>Descripción</w:t>
+            </w:r>
+          </w:p>
+        </w:tc>
+        <w:tc>
+          <w:tcPr>
+            <w:tcW w:w="1167" w:type="dxa"/>
             <w:vAlign w:val="center"/>
           </w:tcPr>
           <w:p>
@@ -1999,7 +2070,7 @@
         </w:tc>
         <w:tc>
           <w:tcPr>
-            <w:tcW w:w="1629" w:type="dxa"/>
+            <w:tcW w:w="1248" w:type="dxa"/>
             <w:vAlign w:val="center"/>
           </w:tcPr>
           <w:p>
@@ -2013,13 +2084,9 @@
         </w:tc>
         <w:tc>
           <w:tcPr>
-            <w:tcW w:w="1786" w:type="dxa"/>
-          </w:tcPr>
-          <w:p>
-            <w:pPr>
-              <w:jc w:val="center"/>
-            </w:pPr>
-          </w:p>
+            <w:tcW w:w="1665" w:type="dxa"/>
+            <w:vAlign w:val="center"/>
+          </w:tcPr>
           <w:p>
             <w:pPr>
               <w:jc w:val="center"/>
@@ -2031,7 +2098,35 @@
         </w:tc>
         <w:tc>
           <w:tcPr>
-            <w:tcW w:w="2092" w:type="dxa"/>
+            <w:tcW w:w="1538" w:type="dxa"/>
+            <w:vAlign w:val="center"/>
+          </w:tcPr>
+          <w:p>
+            <w:pPr>
+              <w:jc w:val="center"/>
+            </w:pPr>
+            <w:r>
+              <w:t>Coste por hora</w:t>
+            </w:r>
+          </w:p>
+        </w:tc>
+        <w:tc>
+          <w:tcPr>
+            <w:tcW w:w="1492" w:type="dxa"/>
+            <w:vAlign w:val="center"/>
+          </w:tcPr>
+          <w:p>
+            <w:pPr>
+              <w:jc w:val="center"/>
+            </w:pPr>
+            <w:r>
+              <w:t>Coste estimado a priori</w:t>
+            </w:r>
+          </w:p>
+        </w:tc>
+        <w:tc>
+          <w:tcPr>
+            <w:tcW w:w="1702" w:type="dxa"/>
             <w:vAlign w:val="center"/>
           </w:tcPr>
           <w:p>
@@ -2046,83 +2141,11 @@
       </w:tr>
       <w:tr>
         <w:trPr>
-          <w:trHeight w:val="844"/>
+          <w:trHeight w:val="1219"/>
         </w:trPr>
         <w:tc>
           <w:tcPr>
-            <w:tcW w:w="1993" w:type="dxa"/>
-            <w:vAlign w:val="center"/>
-          </w:tcPr>
-          <w:p>
-            <w:pPr>
-              <w:jc w:val="center"/>
-            </w:pPr>
-            <w:r>
-              <w:t>F</w:t>
-            </w:r>
-            <w:r>
-              <w:t>R-</w:t>
-            </w:r>
-            <w:r>
-              <w:t>11</w:t>
-            </w:r>
-          </w:p>
-        </w:tc>
-        <w:tc>
-          <w:tcPr>
-            <w:tcW w:w="1390" w:type="dxa"/>
-            <w:vAlign w:val="center"/>
-          </w:tcPr>
-          <w:p>
-            <w:pPr>
-              <w:jc w:val="center"/>
-            </w:pPr>
-            <w:r>
-              <w:t>30</w:t>
-            </w:r>
-            <w:r>
-              <w:t xml:space="preserve"> minutos</w:t>
-            </w:r>
-          </w:p>
-        </w:tc>
-        <w:tc>
-          <w:tcPr>
-            <w:tcW w:w="1629" w:type="dxa"/>
-            <w:vAlign w:val="center"/>
-          </w:tcPr>
-          <w:p>
-            <w:pPr>
-              <w:jc w:val="center"/>
-            </w:pPr>
-            <w:r>
-              <w:t>30</w:t>
-            </w:r>
-            <w:r>
-              <w:t xml:space="preserve"> minutos</w:t>
-            </w:r>
-          </w:p>
-        </w:tc>
-        <w:tc>
-          <w:tcPr>
-            <w:tcW w:w="1786" w:type="dxa"/>
-          </w:tcPr>
-          <w:p>
-            <w:pPr>
-              <w:jc w:val="center"/>
-            </w:pPr>
-          </w:p>
-          <w:p>
-            <w:pPr>
-              <w:jc w:val="center"/>
-            </w:pPr>
-            <w:r>
-              <w:t>Desarrollador</w:t>
-            </w:r>
-          </w:p>
-        </w:tc>
-        <w:tc>
-          <w:tcPr>
-            <w:tcW w:w="2092" w:type="dxa"/>
+            <w:tcW w:w="1033" w:type="dxa"/>
             <w:vAlign w:val="center"/>
           </w:tcPr>
           <w:p>
@@ -2132,94 +2155,141 @@
             <w:r>
               <w:t>1</w:t>
             </w:r>
-            <w:r>
-              <w:t>0</w:t>
-            </w:r>
-            <w:r>
-              <w:t xml:space="preserve"> €</w:t>
+          </w:p>
+        </w:tc>
+        <w:tc>
+          <w:tcPr>
+            <w:tcW w:w="1682" w:type="dxa"/>
+            <w:vAlign w:val="center"/>
+          </w:tcPr>
+          <w:p>
+            <w:pPr>
+              <w:jc w:val="center"/>
+            </w:pPr>
+            <w:r>
+              <w:t xml:space="preserve">Implementar funciones para todos los usuarios sobre </w:t>
+            </w:r>
+            <w:proofErr w:type="spellStart"/>
+            <w:r>
+              <w:t>Lecturer</w:t>
+            </w:r>
+            <w:proofErr w:type="spellEnd"/>
+          </w:p>
+        </w:tc>
+        <w:tc>
+          <w:tcPr>
+            <w:tcW w:w="2647" w:type="dxa"/>
+            <w:vAlign w:val="center"/>
+          </w:tcPr>
+          <w:p>
+            <w:pPr>
+              <w:jc w:val="center"/>
+            </w:pPr>
+            <w:r>
+              <w:t xml:space="preserve">Permitir registrarse y convertirse en un </w:t>
+            </w:r>
+            <w:proofErr w:type="spellStart"/>
+            <w:r>
+              <w:t>Lecturer</w:t>
+            </w:r>
+            <w:proofErr w:type="spellEnd"/>
+          </w:p>
+        </w:tc>
+        <w:tc>
+          <w:tcPr>
+            <w:tcW w:w="1167" w:type="dxa"/>
+            <w:vAlign w:val="center"/>
+          </w:tcPr>
+          <w:p>
+            <w:pPr>
+              <w:jc w:val="center"/>
+            </w:pPr>
+            <w:r>
+              <w:t>30 minutos</w:t>
+            </w:r>
+          </w:p>
+        </w:tc>
+        <w:tc>
+          <w:tcPr>
+            <w:tcW w:w="1248" w:type="dxa"/>
+            <w:vAlign w:val="center"/>
+          </w:tcPr>
+          <w:p>
+            <w:pPr>
+              <w:jc w:val="center"/>
+            </w:pPr>
+            <w:r>
+              <w:t>30 minutos</w:t>
+            </w:r>
+          </w:p>
+        </w:tc>
+        <w:tc>
+          <w:tcPr>
+            <w:tcW w:w="1665" w:type="dxa"/>
+            <w:vAlign w:val="center"/>
+          </w:tcPr>
+          <w:p>
+            <w:pPr>
+              <w:jc w:val="center"/>
+            </w:pPr>
+            <w:r>
+              <w:t>D</w:t>
+            </w:r>
+            <w:r>
+              <w:t>esarrollador</w:t>
+            </w:r>
+          </w:p>
+        </w:tc>
+        <w:tc>
+          <w:tcPr>
+            <w:tcW w:w="1538" w:type="dxa"/>
+            <w:vAlign w:val="center"/>
+          </w:tcPr>
+          <w:p>
+            <w:pPr>
+              <w:jc w:val="center"/>
+            </w:pPr>
+            <w:r>
+              <w:t>20€</w:t>
+            </w:r>
+          </w:p>
+        </w:tc>
+        <w:tc>
+          <w:tcPr>
+            <w:tcW w:w="1492" w:type="dxa"/>
+            <w:vAlign w:val="center"/>
+          </w:tcPr>
+          <w:p>
+            <w:pPr>
+              <w:jc w:val="center"/>
+            </w:pPr>
+            <w:r>
+              <w:t>10€</w:t>
+            </w:r>
+          </w:p>
+        </w:tc>
+        <w:tc>
+          <w:tcPr>
+            <w:tcW w:w="1702" w:type="dxa"/>
+            <w:vAlign w:val="center"/>
+          </w:tcPr>
+          <w:p>
+            <w:pPr>
+              <w:jc w:val="center"/>
+            </w:pPr>
+            <w:r>
+              <w:t>10€</w:t>
             </w:r>
           </w:p>
         </w:tc>
       </w:tr>
       <w:tr>
         <w:trPr>
-          <w:trHeight w:val="1003"/>
+          <w:trHeight w:val="1448"/>
         </w:trPr>
         <w:tc>
           <w:tcPr>
-            <w:tcW w:w="1993" w:type="dxa"/>
-            <w:vAlign w:val="center"/>
-          </w:tcPr>
-          <w:p>
-            <w:pPr>
-              <w:jc w:val="center"/>
-            </w:pPr>
-            <w:r>
-              <w:t>F</w:t>
-            </w:r>
-            <w:r>
-              <w:t>R-</w:t>
-            </w:r>
-            <w:r>
-              <w:t>12</w:t>
-            </w:r>
-          </w:p>
-        </w:tc>
-        <w:tc>
-          <w:tcPr>
-            <w:tcW w:w="1390" w:type="dxa"/>
-            <w:vAlign w:val="center"/>
-          </w:tcPr>
-          <w:p>
-            <w:pPr>
-              <w:jc w:val="center"/>
-            </w:pPr>
-            <w:r>
-              <w:t>1</w:t>
-            </w:r>
-            <w:r>
-              <w:t xml:space="preserve"> horas</w:t>
-            </w:r>
-          </w:p>
-        </w:tc>
-        <w:tc>
-          <w:tcPr>
-            <w:tcW w:w="1629" w:type="dxa"/>
-            <w:vAlign w:val="center"/>
-          </w:tcPr>
-          <w:p>
-            <w:pPr>
-              <w:jc w:val="center"/>
-            </w:pPr>
-            <w:r>
-              <w:t>1</w:t>
-            </w:r>
-            <w:r>
-              <w:t xml:space="preserve"> hora</w:t>
-            </w:r>
-          </w:p>
-        </w:tc>
-        <w:tc>
-          <w:tcPr>
-            <w:tcW w:w="1786" w:type="dxa"/>
-          </w:tcPr>
-          <w:p>
-            <w:pPr>
-              <w:jc w:val="center"/>
-            </w:pPr>
-          </w:p>
-          <w:p>
-            <w:pPr>
-              <w:jc w:val="center"/>
-            </w:pPr>
-            <w:r>
-              <w:t>Desarrollador</w:t>
-            </w:r>
-          </w:p>
-        </w:tc>
-        <w:tc>
-          <w:tcPr>
-            <w:tcW w:w="2092" w:type="dxa"/>
+            <w:tcW w:w="1033" w:type="dxa"/>
             <w:vAlign w:val="center"/>
           </w:tcPr>
           <w:p>
@@ -2229,56 +2299,203 @@
             <w:r>
               <w:t>2</w:t>
             </w:r>
-            <w:r>
-              <w:t>0</w:t>
-            </w:r>
-            <w:r>
-              <w:t xml:space="preserve"> €</w:t>
+          </w:p>
+        </w:tc>
+        <w:tc>
+          <w:tcPr>
+            <w:tcW w:w="1682" w:type="dxa"/>
+            <w:vAlign w:val="center"/>
+          </w:tcPr>
+          <w:p>
+            <w:pPr>
+              <w:jc w:val="center"/>
+            </w:pPr>
+            <w:r>
+              <w:t xml:space="preserve">Implementar modificación de </w:t>
+            </w:r>
+            <w:proofErr w:type="spellStart"/>
+            <w:r>
+              <w:t>Lecturer</w:t>
+            </w:r>
+            <w:proofErr w:type="spellEnd"/>
+          </w:p>
+        </w:tc>
+        <w:tc>
+          <w:tcPr>
+            <w:tcW w:w="2647" w:type="dxa"/>
+            <w:vAlign w:val="center"/>
+          </w:tcPr>
+          <w:p>
+            <w:pPr>
+              <w:jc w:val="center"/>
+            </w:pPr>
+            <w:r>
+              <w:t xml:space="preserve">Permitir la modificación de tu propio usuario como </w:t>
+            </w:r>
+            <w:proofErr w:type="spellStart"/>
+            <w:r>
+              <w:t>Lecturer</w:t>
+            </w:r>
+            <w:proofErr w:type="spellEnd"/>
+          </w:p>
+        </w:tc>
+        <w:tc>
+          <w:tcPr>
+            <w:tcW w:w="1167" w:type="dxa"/>
+            <w:vAlign w:val="center"/>
+          </w:tcPr>
+          <w:p>
+            <w:pPr>
+              <w:jc w:val="center"/>
+            </w:pPr>
+            <w:r>
+              <w:t>1 horas</w:t>
+            </w:r>
+          </w:p>
+        </w:tc>
+        <w:tc>
+          <w:tcPr>
+            <w:tcW w:w="1248" w:type="dxa"/>
+            <w:vAlign w:val="center"/>
+          </w:tcPr>
+          <w:p>
+            <w:pPr>
+              <w:jc w:val="center"/>
+            </w:pPr>
+            <w:r>
+              <w:t>1 hora</w:t>
+            </w:r>
+          </w:p>
+        </w:tc>
+        <w:tc>
+          <w:tcPr>
+            <w:tcW w:w="1665" w:type="dxa"/>
+            <w:vAlign w:val="center"/>
+          </w:tcPr>
+          <w:p>
+            <w:pPr>
+              <w:jc w:val="center"/>
+            </w:pPr>
+            <w:r>
+              <w:t>D</w:t>
+            </w:r>
+            <w:r>
+              <w:t>esarrollador</w:t>
+            </w:r>
+          </w:p>
+        </w:tc>
+        <w:tc>
+          <w:tcPr>
+            <w:tcW w:w="1538" w:type="dxa"/>
+            <w:vAlign w:val="center"/>
+          </w:tcPr>
+          <w:p>
+            <w:pPr>
+              <w:jc w:val="center"/>
+            </w:pPr>
+            <w:r>
+              <w:t>20 €</w:t>
+            </w:r>
+          </w:p>
+        </w:tc>
+        <w:tc>
+          <w:tcPr>
+            <w:tcW w:w="1492" w:type="dxa"/>
+            <w:vAlign w:val="center"/>
+          </w:tcPr>
+          <w:p>
+            <w:pPr>
+              <w:jc w:val="center"/>
+            </w:pPr>
+            <w:r>
+              <w:t>20€</w:t>
+            </w:r>
+          </w:p>
+        </w:tc>
+        <w:tc>
+          <w:tcPr>
+            <w:tcW w:w="1702" w:type="dxa"/>
+            <w:vAlign w:val="center"/>
+          </w:tcPr>
+          <w:p>
+            <w:pPr>
+              <w:jc w:val="center"/>
+            </w:pPr>
+            <w:r>
+              <w:t>20 €</w:t>
             </w:r>
           </w:p>
         </w:tc>
       </w:tr>
       <w:tr>
         <w:trPr>
-          <w:trHeight w:val="1003"/>
+          <w:trHeight w:val="1448"/>
         </w:trPr>
         <w:tc>
           <w:tcPr>
-            <w:tcW w:w="1993" w:type="dxa"/>
-            <w:vAlign w:val="center"/>
-          </w:tcPr>
-          <w:p>
-            <w:pPr>
-              <w:jc w:val="center"/>
-            </w:pPr>
-            <w:r>
-              <w:t>F</w:t>
-            </w:r>
-            <w:r>
-              <w:t>R-</w:t>
-            </w:r>
-            <w:r>
-              <w:t>13</w:t>
-            </w:r>
-          </w:p>
-        </w:tc>
-        <w:tc>
-          <w:tcPr>
-            <w:tcW w:w="1390" w:type="dxa"/>
-            <w:vAlign w:val="center"/>
-          </w:tcPr>
-          <w:p>
-            <w:pPr>
-              <w:jc w:val="center"/>
-            </w:pPr>
-            <w:r>
-              <w:t>1</w:t>
-            </w:r>
-            <w:r>
-              <w:t xml:space="preserve"> </w:t>
-            </w:r>
-            <w:r>
-              <w:t>hora</w:t>
+            <w:tcW w:w="1033" w:type="dxa"/>
+            <w:tcBorders>
+              <w:bottom w:val="single" w:sz="4" w:space="0" w:color="auto"/>
+            </w:tcBorders>
+            <w:vAlign w:val="center"/>
+          </w:tcPr>
+          <w:p>
+            <w:pPr>
+              <w:jc w:val="center"/>
+            </w:pPr>
+            <w:r>
+              <w:t>3</w:t>
+            </w:r>
+          </w:p>
+        </w:tc>
+        <w:tc>
+          <w:tcPr>
+            <w:tcW w:w="1682" w:type="dxa"/>
+            <w:tcBorders>
+              <w:bottom w:val="single" w:sz="4" w:space="0" w:color="auto"/>
+            </w:tcBorders>
+            <w:vAlign w:val="center"/>
+          </w:tcPr>
+          <w:p>
+            <w:pPr>
+              <w:jc w:val="center"/>
+            </w:pPr>
+            <w:r>
+              <w:t>Implementar funciones para todo los usuarios sobre Course</w:t>
+            </w:r>
+          </w:p>
+        </w:tc>
+        <w:tc>
+          <w:tcPr>
+            <w:tcW w:w="2647" w:type="dxa"/>
+            <w:tcBorders>
+              <w:bottom w:val="single" w:sz="4" w:space="0" w:color="auto"/>
+            </w:tcBorders>
+            <w:vAlign w:val="center"/>
+          </w:tcPr>
+          <w:p>
+            <w:pPr>
+              <w:jc w:val="center"/>
+            </w:pPr>
+            <w:r>
+              <w:t>Permitir el listado y mostrado de los cursos publicados.</w:t>
+            </w:r>
+          </w:p>
+        </w:tc>
+        <w:tc>
+          <w:tcPr>
+            <w:tcW w:w="1167" w:type="dxa"/>
+            <w:tcBorders>
+              <w:bottom w:val="single" w:sz="4" w:space="0" w:color="auto"/>
+            </w:tcBorders>
+            <w:vAlign w:val="center"/>
+          </w:tcPr>
+          <w:p>
+            <w:pPr>
+              <w:jc w:val="center"/>
+            </w:pPr>
+            <w:r>
+              <w:t>1 hora</w:t>
             </w:r>
           </w:p>
           <w:p>
@@ -2292,7 +2509,10 @@
         </w:tc>
         <w:tc>
           <w:tcPr>
-            <w:tcW w:w="1629" w:type="dxa"/>
+            <w:tcW w:w="1248" w:type="dxa"/>
+            <w:tcBorders>
+              <w:bottom w:val="single" w:sz="4" w:space="0" w:color="auto"/>
+            </w:tcBorders>
             <w:vAlign w:val="center"/>
           </w:tcPr>
           <w:p>
@@ -2306,67 +2526,165 @@
         </w:tc>
         <w:tc>
           <w:tcPr>
-            <w:tcW w:w="1786" w:type="dxa"/>
-          </w:tcPr>
-          <w:p>
-            <w:pPr>
-              <w:jc w:val="center"/>
-            </w:pPr>
-          </w:p>
-          <w:p>
-            <w:pPr>
-              <w:jc w:val="center"/>
-            </w:pPr>
-            <w:r>
-              <w:t>Desarrollador</w:t>
-            </w:r>
-          </w:p>
-        </w:tc>
-        <w:tc>
-          <w:tcPr>
-            <w:tcW w:w="2092" w:type="dxa"/>
-            <w:vAlign w:val="center"/>
-          </w:tcPr>
-          <w:p>
-            <w:pPr>
-              <w:jc w:val="center"/>
-            </w:pPr>
-            <w:r>
-              <w:t>20</w:t>
-            </w:r>
-            <w:r>
-              <w:t xml:space="preserve"> €</w:t>
+            <w:tcW w:w="1665" w:type="dxa"/>
+            <w:tcBorders>
+              <w:bottom w:val="single" w:sz="4" w:space="0" w:color="auto"/>
+            </w:tcBorders>
+            <w:vAlign w:val="center"/>
+          </w:tcPr>
+          <w:p>
+            <w:pPr>
+              <w:jc w:val="center"/>
+            </w:pPr>
+            <w:r>
+              <w:t>D</w:t>
+            </w:r>
+            <w:r>
+              <w:t>esarrollador</w:t>
+            </w:r>
+          </w:p>
+        </w:tc>
+        <w:tc>
+          <w:tcPr>
+            <w:tcW w:w="1538" w:type="dxa"/>
+            <w:vAlign w:val="center"/>
+          </w:tcPr>
+          <w:p>
+            <w:pPr>
+              <w:jc w:val="center"/>
+            </w:pPr>
+            <w:r>
+              <w:t>20€</w:t>
+            </w:r>
+          </w:p>
+        </w:tc>
+        <w:tc>
+          <w:tcPr>
+            <w:tcW w:w="1492" w:type="dxa"/>
+            <w:vAlign w:val="center"/>
+          </w:tcPr>
+          <w:p>
+            <w:pPr>
+              <w:jc w:val="center"/>
+            </w:pPr>
+            <w:r>
+              <w:t>30€</w:t>
+            </w:r>
+          </w:p>
+        </w:tc>
+        <w:tc>
+          <w:tcPr>
+            <w:tcW w:w="1702" w:type="dxa"/>
+            <w:vAlign w:val="center"/>
+          </w:tcPr>
+          <w:p>
+            <w:pPr>
+              <w:jc w:val="center"/>
+            </w:pPr>
+            <w:r>
+              <w:t>20 €</w:t>
             </w:r>
           </w:p>
         </w:tc>
       </w:tr>
       <w:tr>
         <w:trPr>
-          <w:trHeight w:val="1003"/>
+          <w:trHeight w:val="1448"/>
         </w:trPr>
         <w:tc>
           <w:tcPr>
-            <w:tcW w:w="1993" w:type="dxa"/>
-            <w:vAlign w:val="center"/>
-          </w:tcPr>
-          <w:p>
-            <w:pPr>
-              <w:jc w:val="center"/>
-            </w:pPr>
-            <w:r>
-              <w:t>F</w:t>
-            </w:r>
-            <w:r>
-              <w:t>R-</w:t>
-            </w:r>
-            <w:r>
-              <w:t>14</w:t>
-            </w:r>
-          </w:p>
-        </w:tc>
-        <w:tc>
-          <w:tcPr>
-            <w:tcW w:w="1390" w:type="dxa"/>
+            <w:tcW w:w="1033" w:type="dxa"/>
+            <w:tcBorders>
+              <w:bottom w:val="single" w:sz="4" w:space="0" w:color="auto"/>
+            </w:tcBorders>
+            <w:vAlign w:val="center"/>
+          </w:tcPr>
+          <w:p>
+            <w:pPr>
+              <w:jc w:val="center"/>
+            </w:pPr>
+            <w:r>
+              <w:t>4</w:t>
+            </w:r>
+          </w:p>
+        </w:tc>
+        <w:tc>
+          <w:tcPr>
+            <w:tcW w:w="1682" w:type="dxa"/>
+            <w:tcBorders>
+              <w:bottom w:val="single" w:sz="4" w:space="0" w:color="auto"/>
+            </w:tcBorders>
+            <w:vAlign w:val="center"/>
+          </w:tcPr>
+          <w:p>
+            <w:pPr>
+              <w:jc w:val="center"/>
+            </w:pPr>
+            <w:proofErr w:type="spellStart"/>
+            <w:r>
+              <w:t>Implementarar</w:t>
+            </w:r>
+            <w:proofErr w:type="spellEnd"/>
+            <w:r>
+              <w:t xml:space="preserve"> funciones para </w:t>
+            </w:r>
+            <w:proofErr w:type="spellStart"/>
+            <w:r>
+              <w:t>Lecturer</w:t>
+            </w:r>
+            <w:proofErr w:type="spellEnd"/>
+            <w:r>
+              <w:t xml:space="preserve"> sobre Course</w:t>
+            </w:r>
+          </w:p>
+        </w:tc>
+        <w:tc>
+          <w:tcPr>
+            <w:tcW w:w="2647" w:type="dxa"/>
+            <w:tcBorders>
+              <w:bottom w:val="single" w:sz="4" w:space="0" w:color="auto"/>
+            </w:tcBorders>
+            <w:vAlign w:val="center"/>
+          </w:tcPr>
+          <w:p>
+            <w:pPr>
+              <w:jc w:val="center"/>
+            </w:pPr>
+            <w:r>
+              <w:t xml:space="preserve">Permitir todas las funciones CRUD a los </w:t>
+            </w:r>
+            <w:proofErr w:type="spellStart"/>
+            <w:r>
+              <w:t>Lecturer</w:t>
+            </w:r>
+            <w:proofErr w:type="spellEnd"/>
+            <w:r>
+              <w:t xml:space="preserve"> sobre course y añadir o eliminar </w:t>
+            </w:r>
+            <w:proofErr w:type="spellStart"/>
+            <w:r>
+              <w:t>Lectures</w:t>
+            </w:r>
+            <w:proofErr w:type="spellEnd"/>
+            <w:r>
+              <w:t xml:space="preserve"> si no </w:t>
+            </w:r>
+            <w:proofErr w:type="spellStart"/>
+            <w:r>
+              <w:t>esta</w:t>
+            </w:r>
+            <w:proofErr w:type="spellEnd"/>
+            <w:r>
+              <w:t xml:space="preserve"> publicado el Course</w:t>
+            </w:r>
+          </w:p>
+        </w:tc>
+        <w:tc>
+          <w:tcPr>
+            <w:tcW w:w="1167" w:type="dxa"/>
+            <w:tcBorders>
+              <w:bottom w:val="single" w:sz="4" w:space="0" w:color="auto"/>
+            </w:tcBorders>
             <w:vAlign w:val="center"/>
           </w:tcPr>
           <w:p>
@@ -2380,18 +2698,18 @@
         </w:tc>
         <w:tc>
           <w:tcPr>
-            <w:tcW w:w="1629" w:type="dxa"/>
-            <w:vAlign w:val="center"/>
-          </w:tcPr>
-          <w:p>
-            <w:pPr>
-              <w:jc w:val="center"/>
-            </w:pPr>
-            <w:r>
-              <w:t>2</w:t>
-            </w:r>
-            <w:r>
-              <w:t xml:space="preserve"> horas</w:t>
+            <w:tcW w:w="1248" w:type="dxa"/>
+            <w:tcBorders>
+              <w:bottom w:val="single" w:sz="4" w:space="0" w:color="auto"/>
+            </w:tcBorders>
+            <w:vAlign w:val="center"/>
+          </w:tcPr>
+          <w:p>
+            <w:pPr>
+              <w:jc w:val="center"/>
+            </w:pPr>
+            <w:r>
+              <w:t>2 horas</w:t>
             </w:r>
           </w:p>
           <w:p>
@@ -2405,64 +2723,163 @@
         </w:tc>
         <w:tc>
           <w:tcPr>
-            <w:tcW w:w="1786" w:type="dxa"/>
-          </w:tcPr>
-          <w:p>
-            <w:pPr>
-              <w:jc w:val="center"/>
-            </w:pPr>
-          </w:p>
-          <w:p>
-            <w:pPr>
-              <w:jc w:val="center"/>
-            </w:pPr>
-            <w:r>
-              <w:t>Desarrollador</w:t>
-            </w:r>
-          </w:p>
-        </w:tc>
-        <w:tc>
-          <w:tcPr>
-            <w:tcW w:w="2092" w:type="dxa"/>
-            <w:vAlign w:val="center"/>
-          </w:tcPr>
-          <w:p>
-            <w:pPr>
-              <w:jc w:val="center"/>
-            </w:pPr>
-            <w:r>
-              <w:t>5</w:t>
-            </w:r>
-            <w:r>
-              <w:t>0 €</w:t>
+            <w:tcW w:w="1665" w:type="dxa"/>
+            <w:tcBorders>
+              <w:bottom w:val="single" w:sz="4" w:space="0" w:color="auto"/>
+            </w:tcBorders>
+            <w:vAlign w:val="center"/>
+          </w:tcPr>
+          <w:p>
+            <w:pPr>
+              <w:jc w:val="center"/>
+            </w:pPr>
+            <w:r>
+              <w:t>D</w:t>
+            </w:r>
+            <w:r>
+              <w:t>esarrollador</w:t>
+            </w:r>
+          </w:p>
+        </w:tc>
+        <w:tc>
+          <w:tcPr>
+            <w:tcW w:w="1538" w:type="dxa"/>
+            <w:vAlign w:val="center"/>
+          </w:tcPr>
+          <w:p>
+            <w:pPr>
+              <w:jc w:val="center"/>
+            </w:pPr>
+            <w:r>
+              <w:t>20€</w:t>
+            </w:r>
+          </w:p>
+        </w:tc>
+        <w:tc>
+          <w:tcPr>
+            <w:tcW w:w="1492" w:type="dxa"/>
+            <w:vAlign w:val="center"/>
+          </w:tcPr>
+          <w:p>
+            <w:pPr>
+              <w:jc w:val="center"/>
+            </w:pPr>
+            <w:r>
+              <w:t>40€</w:t>
+            </w:r>
+          </w:p>
+        </w:tc>
+        <w:tc>
+          <w:tcPr>
+            <w:tcW w:w="1702" w:type="dxa"/>
+            <w:vAlign w:val="center"/>
+          </w:tcPr>
+          <w:p>
+            <w:pPr>
+              <w:jc w:val="center"/>
+            </w:pPr>
+            <w:r>
+              <w:t>50€</w:t>
             </w:r>
           </w:p>
         </w:tc>
       </w:tr>
       <w:tr>
         <w:trPr>
-          <w:trHeight w:val="1003"/>
+          <w:trHeight w:val="1448"/>
         </w:trPr>
         <w:tc>
           <w:tcPr>
-            <w:tcW w:w="1993" w:type="dxa"/>
-            <w:vAlign w:val="center"/>
-          </w:tcPr>
-          <w:p>
-            <w:pPr>
-              <w:jc w:val="center"/>
-            </w:pPr>
-            <w:r>
-              <w:t>F</w:t>
-            </w:r>
-            <w:r>
-              <w:t>R-15</w:t>
-            </w:r>
-          </w:p>
-        </w:tc>
-        <w:tc>
-          <w:tcPr>
-            <w:tcW w:w="1390" w:type="dxa"/>
+            <w:tcW w:w="1033" w:type="dxa"/>
+            <w:tcBorders>
+              <w:bottom w:val="single" w:sz="4" w:space="0" w:color="auto"/>
+            </w:tcBorders>
+            <w:vAlign w:val="center"/>
+          </w:tcPr>
+          <w:p>
+            <w:pPr>
+              <w:jc w:val="center"/>
+            </w:pPr>
+            <w:r>
+              <w:lastRenderedPageBreak/>
+              <w:t>5</w:t>
+            </w:r>
+          </w:p>
+        </w:tc>
+        <w:tc>
+          <w:tcPr>
+            <w:tcW w:w="1682" w:type="dxa"/>
+            <w:tcBorders>
+              <w:bottom w:val="single" w:sz="4" w:space="0" w:color="auto"/>
+            </w:tcBorders>
+            <w:vAlign w:val="center"/>
+          </w:tcPr>
+          <w:p>
+            <w:pPr>
+              <w:jc w:val="center"/>
+            </w:pPr>
+            <w:proofErr w:type="spellStart"/>
+            <w:r>
+              <w:t>Implementarar</w:t>
+            </w:r>
+            <w:proofErr w:type="spellEnd"/>
+            <w:r>
+              <w:t xml:space="preserve"> funciones para </w:t>
+            </w:r>
+            <w:proofErr w:type="spellStart"/>
+            <w:r>
+              <w:t>Lecturer</w:t>
+            </w:r>
+            <w:proofErr w:type="spellEnd"/>
+            <w:r>
+              <w:t xml:space="preserve"> sobre </w:t>
+            </w:r>
+            <w:proofErr w:type="spellStart"/>
+            <w:r>
+              <w:t>Lecturer</w:t>
+            </w:r>
+            <w:proofErr w:type="spellEnd"/>
+          </w:p>
+        </w:tc>
+        <w:tc>
+          <w:tcPr>
+            <w:tcW w:w="2647" w:type="dxa"/>
+            <w:tcBorders>
+              <w:bottom w:val="single" w:sz="4" w:space="0" w:color="auto"/>
+            </w:tcBorders>
+            <w:vAlign w:val="center"/>
+          </w:tcPr>
+          <w:p>
+            <w:pPr>
+              <w:jc w:val="center"/>
+            </w:pPr>
+            <w:r>
+              <w:t xml:space="preserve">Permitir todas las funciones CRUD a los </w:t>
+            </w:r>
+            <w:proofErr w:type="spellStart"/>
+            <w:r>
+              <w:t>Lecturer</w:t>
+            </w:r>
+            <w:proofErr w:type="spellEnd"/>
+            <w:r>
+              <w:t xml:space="preserve"> sobre </w:t>
+            </w:r>
+            <w:proofErr w:type="spellStart"/>
+            <w:r>
+              <w:t>Lecture</w:t>
+            </w:r>
+            <w:proofErr w:type="spellEnd"/>
+            <w:r>
+              <w:t>.</w:t>
+            </w:r>
+          </w:p>
+        </w:tc>
+        <w:tc>
+          <w:tcPr>
+            <w:tcW w:w="1167" w:type="dxa"/>
+            <w:tcBorders>
+              <w:bottom w:val="single" w:sz="4" w:space="0" w:color="auto"/>
+            </w:tcBorders>
             <w:vAlign w:val="center"/>
           </w:tcPr>
           <w:p>
@@ -2476,87 +2893,171 @@
         </w:tc>
         <w:tc>
           <w:tcPr>
-            <w:tcW w:w="1629" w:type="dxa"/>
-            <w:vAlign w:val="center"/>
-          </w:tcPr>
-          <w:p>
-            <w:pPr>
-              <w:jc w:val="center"/>
-            </w:pPr>
-            <w:r>
-              <w:t>3</w:t>
-            </w:r>
-            <w:r>
-              <w:t xml:space="preserve"> </w:t>
-            </w:r>
-            <w:r>
-              <w:t>horas</w:t>
-            </w:r>
-          </w:p>
-        </w:tc>
-        <w:tc>
-          <w:tcPr>
-            <w:tcW w:w="1786" w:type="dxa"/>
-          </w:tcPr>
-          <w:p>
-            <w:pPr>
-              <w:jc w:val="center"/>
-            </w:pPr>
-          </w:p>
-          <w:p>
-            <w:pPr>
-              <w:jc w:val="center"/>
-            </w:pPr>
-            <w:r>
-              <w:t>Desarrollador</w:t>
-            </w:r>
-          </w:p>
-        </w:tc>
-        <w:tc>
-          <w:tcPr>
-            <w:tcW w:w="2092" w:type="dxa"/>
-            <w:vAlign w:val="center"/>
-          </w:tcPr>
-          <w:p>
-            <w:pPr>
-              <w:jc w:val="center"/>
-            </w:pPr>
-            <w:r>
-              <w:t>6</w:t>
-            </w:r>
-            <w:r>
-              <w:t>0</w:t>
-            </w:r>
-            <w:r>
-              <w:t xml:space="preserve"> €</w:t>
+            <w:tcW w:w="1248" w:type="dxa"/>
+            <w:tcBorders>
+              <w:bottom w:val="single" w:sz="4" w:space="0" w:color="auto"/>
+            </w:tcBorders>
+            <w:vAlign w:val="center"/>
+          </w:tcPr>
+          <w:p>
+            <w:pPr>
+              <w:jc w:val="center"/>
+            </w:pPr>
+            <w:r>
+              <w:t>3 horas</w:t>
+            </w:r>
+          </w:p>
+        </w:tc>
+        <w:tc>
+          <w:tcPr>
+            <w:tcW w:w="1665" w:type="dxa"/>
+            <w:tcBorders>
+              <w:bottom w:val="single" w:sz="4" w:space="0" w:color="auto"/>
+            </w:tcBorders>
+            <w:vAlign w:val="center"/>
+          </w:tcPr>
+          <w:p>
+            <w:pPr>
+              <w:jc w:val="center"/>
+            </w:pPr>
+            <w:r>
+              <w:t>D</w:t>
+            </w:r>
+            <w:r>
+              <w:t>esarrollador</w:t>
+            </w:r>
+          </w:p>
+        </w:tc>
+        <w:tc>
+          <w:tcPr>
+            <w:tcW w:w="1538" w:type="dxa"/>
+            <w:vAlign w:val="center"/>
+          </w:tcPr>
+          <w:p>
+            <w:pPr>
+              <w:jc w:val="center"/>
+            </w:pPr>
+            <w:r>
+              <w:t>20 €</w:t>
+            </w:r>
+          </w:p>
+        </w:tc>
+        <w:tc>
+          <w:tcPr>
+            <w:tcW w:w="1492" w:type="dxa"/>
+            <w:vAlign w:val="center"/>
+          </w:tcPr>
+          <w:p>
+            <w:pPr>
+              <w:jc w:val="center"/>
+            </w:pPr>
+            <w:r>
+              <w:t>60€</w:t>
+            </w:r>
+          </w:p>
+        </w:tc>
+        <w:tc>
+          <w:tcPr>
+            <w:tcW w:w="1702" w:type="dxa"/>
+            <w:vAlign w:val="center"/>
+          </w:tcPr>
+          <w:p>
+            <w:pPr>
+              <w:jc w:val="center"/>
+            </w:pPr>
+            <w:r>
+              <w:t>60 €</w:t>
             </w:r>
           </w:p>
         </w:tc>
       </w:tr>
       <w:tr>
         <w:trPr>
-          <w:trHeight w:val="1003"/>
+          <w:trHeight w:val="1448"/>
         </w:trPr>
         <w:tc>
           <w:tcPr>
-            <w:tcW w:w="1993" w:type="dxa"/>
-            <w:vAlign w:val="center"/>
-          </w:tcPr>
-          <w:p>
-            <w:pPr>
-              <w:jc w:val="center"/>
-            </w:pPr>
-            <w:r>
-              <w:t>F</w:t>
-            </w:r>
-            <w:r>
-              <w:t>R-16</w:t>
-            </w:r>
-          </w:p>
-        </w:tc>
-        <w:tc>
-          <w:tcPr>
-            <w:tcW w:w="1390" w:type="dxa"/>
+            <w:tcW w:w="1033" w:type="dxa"/>
+            <w:tcBorders>
+              <w:bottom w:val="single" w:sz="4" w:space="0" w:color="auto"/>
+            </w:tcBorders>
+            <w:vAlign w:val="center"/>
+          </w:tcPr>
+          <w:p>
+            <w:pPr>
+              <w:jc w:val="center"/>
+            </w:pPr>
+            <w:r>
+              <w:t>6</w:t>
+            </w:r>
+          </w:p>
+        </w:tc>
+        <w:tc>
+          <w:tcPr>
+            <w:tcW w:w="1682" w:type="dxa"/>
+            <w:tcBorders>
+              <w:bottom w:val="single" w:sz="4" w:space="0" w:color="auto"/>
+            </w:tcBorders>
+            <w:vAlign w:val="center"/>
+          </w:tcPr>
+          <w:p>
+            <w:pPr>
+              <w:jc w:val="center"/>
+            </w:pPr>
+            <w:r>
+              <w:t xml:space="preserve">Implementar el </w:t>
+            </w:r>
+            <w:proofErr w:type="spellStart"/>
+            <w:r>
+              <w:t>Dashboard</w:t>
+            </w:r>
+            <w:proofErr w:type="spellEnd"/>
+            <w:r>
+              <w:t xml:space="preserve"> de </w:t>
+            </w:r>
+            <w:proofErr w:type="spellStart"/>
+            <w:r>
+              <w:t>Lecturer</w:t>
+            </w:r>
+            <w:proofErr w:type="spellEnd"/>
+          </w:p>
+        </w:tc>
+        <w:tc>
+          <w:tcPr>
+            <w:tcW w:w="2647" w:type="dxa"/>
+            <w:tcBorders>
+              <w:bottom w:val="single" w:sz="4" w:space="0" w:color="auto"/>
+            </w:tcBorders>
+            <w:vAlign w:val="center"/>
+          </w:tcPr>
+          <w:p>
+            <w:pPr>
+              <w:jc w:val="center"/>
+            </w:pPr>
+            <w:r>
+              <w:t xml:space="preserve">Implementar </w:t>
+            </w:r>
+            <w:proofErr w:type="spellStart"/>
+            <w:r>
+              <w:t>Dashboard</w:t>
+            </w:r>
+            <w:proofErr w:type="spellEnd"/>
+            <w:r>
+              <w:t xml:space="preserve"> donde se disponga datos sobre el usuario como </w:t>
+            </w:r>
+            <w:proofErr w:type="spellStart"/>
+            <w:r>
+              <w:t>Lecturer</w:t>
+            </w:r>
+            <w:proofErr w:type="spellEnd"/>
+          </w:p>
+        </w:tc>
+        <w:tc>
+          <w:tcPr>
+            <w:tcW w:w="1167" w:type="dxa"/>
+            <w:tcBorders>
+              <w:bottom w:val="single" w:sz="4" w:space="0" w:color="auto"/>
+            </w:tcBorders>
             <w:vAlign w:val="center"/>
           </w:tcPr>
           <w:p>
@@ -2570,7 +3071,10 @@
         </w:tc>
         <w:tc>
           <w:tcPr>
-            <w:tcW w:w="1629" w:type="dxa"/>
+            <w:tcW w:w="1248" w:type="dxa"/>
+            <w:tcBorders>
+              <w:bottom w:val="single" w:sz="4" w:space="0" w:color="auto"/>
+            </w:tcBorders>
             <w:vAlign w:val="center"/>
           </w:tcPr>
           <w:p>
@@ -2584,58 +3088,138 @@
         </w:tc>
         <w:tc>
           <w:tcPr>
-            <w:tcW w:w="1786" w:type="dxa"/>
-          </w:tcPr>
-          <w:p>
-            <w:pPr>
-              <w:jc w:val="center"/>
-            </w:pPr>
-          </w:p>
-          <w:p>
-            <w:pPr>
-              <w:jc w:val="center"/>
-            </w:pPr>
-            <w:r>
-              <w:t>Desarrollador</w:t>
-            </w:r>
-          </w:p>
-        </w:tc>
-        <w:tc>
-          <w:tcPr>
-            <w:tcW w:w="2092" w:type="dxa"/>
-            <w:vAlign w:val="center"/>
-          </w:tcPr>
-          <w:p>
-            <w:pPr>
-              <w:jc w:val="center"/>
-            </w:pPr>
-            <w:r>
-              <w:t>40 €</w:t>
+            <w:tcW w:w="1665" w:type="dxa"/>
+            <w:tcBorders>
+              <w:bottom w:val="single" w:sz="4" w:space="0" w:color="auto"/>
+            </w:tcBorders>
+            <w:vAlign w:val="center"/>
+          </w:tcPr>
+          <w:p>
+            <w:pPr>
+              <w:jc w:val="center"/>
+            </w:pPr>
+            <w:r>
+              <w:t>D</w:t>
+            </w:r>
+            <w:r>
+              <w:t>esarrollador</w:t>
+            </w:r>
+          </w:p>
+        </w:tc>
+        <w:tc>
+          <w:tcPr>
+            <w:tcW w:w="1538" w:type="dxa"/>
+            <w:vAlign w:val="center"/>
+          </w:tcPr>
+          <w:p>
+            <w:pPr>
+              <w:jc w:val="center"/>
+            </w:pPr>
+            <w:r>
+              <w:t>20 €</w:t>
+            </w:r>
+          </w:p>
+        </w:tc>
+        <w:tc>
+          <w:tcPr>
+            <w:tcW w:w="1492" w:type="dxa"/>
+            <w:vAlign w:val="center"/>
+          </w:tcPr>
+          <w:p>
+            <w:pPr>
+              <w:jc w:val="center"/>
+            </w:pPr>
+            <w:r>
+              <w:t>20€</w:t>
+            </w:r>
+          </w:p>
+        </w:tc>
+        <w:tc>
+          <w:tcPr>
+            <w:tcW w:w="1702" w:type="dxa"/>
+            <w:vAlign w:val="center"/>
+          </w:tcPr>
+          <w:p>
+            <w:pPr>
+              <w:jc w:val="center"/>
+            </w:pPr>
+            <w:r>
+              <w:t>40€</w:t>
             </w:r>
           </w:p>
         </w:tc>
       </w:tr>
       <w:tr>
         <w:trPr>
-          <w:trHeight w:val="1003"/>
+          <w:trHeight w:val="1448"/>
         </w:trPr>
         <w:tc>
           <w:tcPr>
-            <w:tcW w:w="1993" w:type="dxa"/>
-            <w:vAlign w:val="center"/>
-          </w:tcPr>
-          <w:p>
-            <w:pPr>
-              <w:jc w:val="center"/>
-            </w:pPr>
-            <w:r>
-              <w:t>Analysis report</w:t>
-            </w:r>
-          </w:p>
-        </w:tc>
-        <w:tc>
-          <w:tcPr>
-            <w:tcW w:w="1390" w:type="dxa"/>
+            <w:tcW w:w="1033" w:type="dxa"/>
+            <w:tcBorders>
+              <w:bottom w:val="single" w:sz="4" w:space="0" w:color="auto"/>
+            </w:tcBorders>
+            <w:vAlign w:val="center"/>
+          </w:tcPr>
+          <w:p>
+            <w:pPr>
+              <w:jc w:val="center"/>
+            </w:pPr>
+            <w:r>
+              <w:t>7</w:t>
+            </w:r>
+          </w:p>
+        </w:tc>
+        <w:tc>
+          <w:tcPr>
+            <w:tcW w:w="1682" w:type="dxa"/>
+            <w:tcBorders>
+              <w:bottom w:val="single" w:sz="4" w:space="0" w:color="auto"/>
+            </w:tcBorders>
+            <w:vAlign w:val="center"/>
+          </w:tcPr>
+          <w:p>
+            <w:pPr>
+              <w:jc w:val="center"/>
+            </w:pPr>
+            <w:proofErr w:type="spellStart"/>
+            <w:r>
+              <w:t>Analysis</w:t>
+            </w:r>
+            <w:proofErr w:type="spellEnd"/>
+            <w:r>
+              <w:t xml:space="preserve"> </w:t>
+            </w:r>
+            <w:proofErr w:type="spellStart"/>
+            <w:r>
+              <w:t>report</w:t>
+            </w:r>
+            <w:proofErr w:type="spellEnd"/>
+          </w:p>
+        </w:tc>
+        <w:tc>
+          <w:tcPr>
+            <w:tcW w:w="2647" w:type="dxa"/>
+            <w:tcBorders>
+              <w:bottom w:val="single" w:sz="4" w:space="0" w:color="auto"/>
+            </w:tcBorders>
+            <w:vAlign w:val="center"/>
+          </w:tcPr>
+          <w:p>
+            <w:pPr>
+              <w:jc w:val="center"/>
+            </w:pPr>
+            <w:r>
+              <w:t>Elaborar un documento donde se disponga de todos los análisis necesarios de los requerimientos.</w:t>
+            </w:r>
+          </w:p>
+        </w:tc>
+        <w:tc>
+          <w:tcPr>
+            <w:tcW w:w="1167" w:type="dxa"/>
+            <w:tcBorders>
+              <w:bottom w:val="single" w:sz="4" w:space="0" w:color="auto"/>
+            </w:tcBorders>
             <w:vAlign w:val="center"/>
           </w:tcPr>
           <w:p>
@@ -2649,7 +3233,10 @@
         </w:tc>
         <w:tc>
           <w:tcPr>
-            <w:tcW w:w="1629" w:type="dxa"/>
+            <w:tcW w:w="1248" w:type="dxa"/>
+            <w:tcBorders>
+              <w:bottom w:val="single" w:sz="4" w:space="0" w:color="auto"/>
+            </w:tcBorders>
             <w:vAlign w:val="center"/>
           </w:tcPr>
           <w:p>
@@ -2663,13 +3250,12 @@
         </w:tc>
         <w:tc>
           <w:tcPr>
-            <w:tcW w:w="1786" w:type="dxa"/>
-          </w:tcPr>
-          <w:p>
-            <w:pPr>
-              <w:jc w:val="center"/>
-            </w:pPr>
-          </w:p>
+            <w:tcW w:w="1665" w:type="dxa"/>
+            <w:tcBorders>
+              <w:bottom w:val="single" w:sz="4" w:space="0" w:color="auto"/>
+            </w:tcBorders>
+            <w:vAlign w:val="center"/>
+          </w:tcPr>
           <w:p>
             <w:pPr>
               <w:jc w:val="center"/>
@@ -2681,43 +3267,118 @@
         </w:tc>
         <w:tc>
           <w:tcPr>
-            <w:tcW w:w="2092" w:type="dxa"/>
-            <w:vAlign w:val="center"/>
-          </w:tcPr>
-          <w:p>
-            <w:pPr>
-              <w:jc w:val="center"/>
-            </w:pPr>
-            <w:r>
-              <w:t>15</w:t>
-            </w:r>
-            <w:r>
-              <w:t xml:space="preserve"> €</w:t>
+            <w:tcW w:w="1538" w:type="dxa"/>
+            <w:vAlign w:val="center"/>
+          </w:tcPr>
+          <w:p>
+            <w:pPr>
+              <w:jc w:val="center"/>
+            </w:pPr>
+            <w:r>
+              <w:t>30 €</w:t>
+            </w:r>
+          </w:p>
+        </w:tc>
+        <w:tc>
+          <w:tcPr>
+            <w:tcW w:w="1492" w:type="dxa"/>
+            <w:vAlign w:val="center"/>
+          </w:tcPr>
+          <w:p>
+            <w:pPr>
+              <w:jc w:val="center"/>
+            </w:pPr>
+            <w:r>
+              <w:t>30€</w:t>
+            </w:r>
+          </w:p>
+        </w:tc>
+        <w:tc>
+          <w:tcPr>
+            <w:tcW w:w="1702" w:type="dxa"/>
+            <w:vAlign w:val="center"/>
+          </w:tcPr>
+          <w:p>
+            <w:pPr>
+              <w:jc w:val="center"/>
+            </w:pPr>
+            <w:r>
+              <w:t>15€</w:t>
             </w:r>
           </w:p>
         </w:tc>
       </w:tr>
       <w:tr>
         <w:trPr>
-          <w:trHeight w:val="1003"/>
+          <w:trHeight w:val="1448"/>
         </w:trPr>
         <w:tc>
           <w:tcPr>
-            <w:tcW w:w="1993" w:type="dxa"/>
-            <w:vAlign w:val="center"/>
-          </w:tcPr>
-          <w:p>
-            <w:pPr>
-              <w:jc w:val="center"/>
-            </w:pPr>
-            <w:r>
-              <w:t>Planning report</w:t>
-            </w:r>
-          </w:p>
-        </w:tc>
-        <w:tc>
-          <w:tcPr>
-            <w:tcW w:w="1390" w:type="dxa"/>
+            <w:tcW w:w="1033" w:type="dxa"/>
+            <w:tcBorders>
+              <w:bottom w:val="single" w:sz="4" w:space="0" w:color="auto"/>
+            </w:tcBorders>
+            <w:vAlign w:val="center"/>
+          </w:tcPr>
+          <w:p>
+            <w:pPr>
+              <w:jc w:val="center"/>
+            </w:pPr>
+            <w:r>
+              <w:t>8</w:t>
+            </w:r>
+          </w:p>
+        </w:tc>
+        <w:tc>
+          <w:tcPr>
+            <w:tcW w:w="1682" w:type="dxa"/>
+            <w:tcBorders>
+              <w:bottom w:val="single" w:sz="4" w:space="0" w:color="auto"/>
+            </w:tcBorders>
+            <w:vAlign w:val="center"/>
+          </w:tcPr>
+          <w:p>
+            <w:pPr>
+              <w:jc w:val="center"/>
+            </w:pPr>
+            <w:proofErr w:type="spellStart"/>
+            <w:r>
+              <w:t>Planning</w:t>
+            </w:r>
+            <w:proofErr w:type="spellEnd"/>
+            <w:r>
+              <w:t xml:space="preserve"> </w:t>
+            </w:r>
+            <w:proofErr w:type="spellStart"/>
+            <w:r>
+              <w:t>report</w:t>
+            </w:r>
+            <w:proofErr w:type="spellEnd"/>
+          </w:p>
+        </w:tc>
+        <w:tc>
+          <w:tcPr>
+            <w:tcW w:w="2647" w:type="dxa"/>
+            <w:tcBorders>
+              <w:bottom w:val="single" w:sz="4" w:space="0" w:color="auto"/>
+            </w:tcBorders>
+            <w:vAlign w:val="center"/>
+          </w:tcPr>
+          <w:p>
+            <w:pPr>
+              <w:jc w:val="center"/>
+            </w:pPr>
+            <w:r>
+              <w:t>Elaborar un documento para la estimación y posteriormente, coste de la tarea.</w:t>
+            </w:r>
+          </w:p>
+        </w:tc>
+        <w:tc>
+          <w:tcPr>
+            <w:tcW w:w="1167" w:type="dxa"/>
+            <w:tcBorders>
+              <w:bottom w:val="single" w:sz="4" w:space="0" w:color="auto"/>
+            </w:tcBorders>
             <w:vAlign w:val="center"/>
           </w:tcPr>
           <w:p>
@@ -2731,7 +3392,10 @@
         </w:tc>
         <w:tc>
           <w:tcPr>
-            <w:tcW w:w="1629" w:type="dxa"/>
+            <w:tcW w:w="1248" w:type="dxa"/>
+            <w:tcBorders>
+              <w:bottom w:val="single" w:sz="4" w:space="0" w:color="auto"/>
+            </w:tcBorders>
             <w:vAlign w:val="center"/>
           </w:tcPr>
           <w:p>
@@ -2745,13 +3409,12 @@
         </w:tc>
         <w:tc>
           <w:tcPr>
-            <w:tcW w:w="1786" w:type="dxa"/>
-          </w:tcPr>
-          <w:p>
-            <w:pPr>
-              <w:jc w:val="center"/>
-            </w:pPr>
-          </w:p>
+            <w:tcW w:w="1665" w:type="dxa"/>
+            <w:tcBorders>
+              <w:bottom w:val="single" w:sz="4" w:space="0" w:color="auto"/>
+            </w:tcBorders>
+            <w:vAlign w:val="center"/>
+          </w:tcPr>
           <w:p>
             <w:pPr>
               <w:jc w:val="center"/>
@@ -2763,18 +3426,172 @@
         </w:tc>
         <w:tc>
           <w:tcPr>
-            <w:tcW w:w="2092" w:type="dxa"/>
-            <w:vAlign w:val="center"/>
-          </w:tcPr>
-          <w:p>
-            <w:pPr>
-              <w:jc w:val="center"/>
-            </w:pPr>
-            <w:r>
-              <w:t>15</w:t>
-            </w:r>
-            <w:r>
-              <w:t xml:space="preserve"> €</w:t>
+            <w:tcW w:w="1538" w:type="dxa"/>
+            <w:vAlign w:val="center"/>
+          </w:tcPr>
+          <w:p>
+            <w:pPr>
+              <w:jc w:val="center"/>
+            </w:pPr>
+            <w:r>
+              <w:t>30 €</w:t>
+            </w:r>
+          </w:p>
+        </w:tc>
+        <w:tc>
+          <w:tcPr>
+            <w:tcW w:w="1492" w:type="dxa"/>
+            <w:vAlign w:val="center"/>
+          </w:tcPr>
+          <w:p>
+            <w:pPr>
+              <w:jc w:val="center"/>
+            </w:pPr>
+            <w:r>
+              <w:t>30€</w:t>
+            </w:r>
+          </w:p>
+        </w:tc>
+        <w:tc>
+          <w:tcPr>
+            <w:tcW w:w="1702" w:type="dxa"/>
+            <w:vAlign w:val="center"/>
+          </w:tcPr>
+          <w:p>
+            <w:pPr>
+              <w:jc w:val="center"/>
+            </w:pPr>
+            <w:r>
+              <w:t>15€</w:t>
+            </w:r>
+          </w:p>
+        </w:tc>
+      </w:tr>
+      <w:tr>
+        <w:trPr>
+          <w:trHeight w:val="589"/>
+        </w:trPr>
+        <w:tc>
+          <w:tcPr>
+            <w:tcW w:w="1033" w:type="dxa"/>
+            <w:tcBorders>
+              <w:top w:val="single" w:sz="4" w:space="0" w:color="auto"/>
+              <w:left w:val="nil"/>
+              <w:bottom w:val="nil"/>
+              <w:right w:val="single" w:sz="4" w:space="0" w:color="auto"/>
+            </w:tcBorders>
+            <w:vAlign w:val="center"/>
+          </w:tcPr>
+          <w:p>
+            <w:pPr>
+              <w:jc w:val="center"/>
+            </w:pPr>
+          </w:p>
+        </w:tc>
+        <w:tc>
+          <w:tcPr>
+            <w:tcW w:w="4329" w:type="dxa"/>
+            <w:gridSpan w:val="2"/>
+            <w:tcBorders>
+              <w:top w:val="single" w:sz="4" w:space="0" w:color="auto"/>
+              <w:left w:val="single" w:sz="4" w:space="0" w:color="auto"/>
+              <w:bottom w:val="single" w:sz="4" w:space="0" w:color="auto"/>
+              <w:right w:val="single" w:sz="4" w:space="0" w:color="auto"/>
+            </w:tcBorders>
+            <w:vAlign w:val="center"/>
+          </w:tcPr>
+          <w:p>
+            <w:pPr>
+              <w:jc w:val="center"/>
+            </w:pPr>
+            <w:r>
+              <w:t>Tiempo Estimado / Final</w:t>
+            </w:r>
+          </w:p>
+        </w:tc>
+        <w:tc>
+          <w:tcPr>
+            <w:tcW w:w="1167" w:type="dxa"/>
+            <w:tcBorders>
+              <w:top w:val="single" w:sz="4" w:space="0" w:color="auto"/>
+              <w:left w:val="single" w:sz="4" w:space="0" w:color="auto"/>
+              <w:bottom w:val="single" w:sz="4" w:space="0" w:color="auto"/>
+              <w:right w:val="single" w:sz="4" w:space="0" w:color="auto"/>
+            </w:tcBorders>
+            <w:vAlign w:val="center"/>
+          </w:tcPr>
+          <w:p>
+            <w:pPr>
+              <w:jc w:val="center"/>
+            </w:pPr>
+            <w:r>
+              <w:t>11 horas</w:t>
+            </w:r>
+          </w:p>
+        </w:tc>
+        <w:tc>
+          <w:tcPr>
+            <w:tcW w:w="1248" w:type="dxa"/>
+            <w:tcBorders>
+              <w:top w:val="single" w:sz="4" w:space="0" w:color="auto"/>
+              <w:left w:val="single" w:sz="4" w:space="0" w:color="auto"/>
+              <w:bottom w:val="single" w:sz="4" w:space="0" w:color="auto"/>
+              <w:right w:val="single" w:sz="4" w:space="0" w:color="auto"/>
+            </w:tcBorders>
+            <w:vAlign w:val="center"/>
+          </w:tcPr>
+          <w:p>
+            <w:pPr>
+              <w:jc w:val="center"/>
+            </w:pPr>
+            <w:r>
+              <w:t>11 horas</w:t>
+            </w:r>
+          </w:p>
+        </w:tc>
+        <w:tc>
+          <w:tcPr>
+            <w:tcW w:w="3203" w:type="dxa"/>
+            <w:gridSpan w:val="2"/>
+            <w:tcBorders>
+              <w:left w:val="single" w:sz="4" w:space="0" w:color="auto"/>
+            </w:tcBorders>
+            <w:vAlign w:val="center"/>
+          </w:tcPr>
+          <w:p>
+            <w:pPr>
+              <w:jc w:val="center"/>
+            </w:pPr>
+            <w:r>
+              <w:t>Coste Estimado / Final</w:t>
+            </w:r>
+          </w:p>
+        </w:tc>
+        <w:tc>
+          <w:tcPr>
+            <w:tcW w:w="1492" w:type="dxa"/>
+            <w:vAlign w:val="center"/>
+          </w:tcPr>
+          <w:p>
+            <w:pPr>
+              <w:jc w:val="center"/>
+            </w:pPr>
+            <w:r>
+              <w:t>240 €</w:t>
+            </w:r>
+          </w:p>
+        </w:tc>
+        <w:tc>
+          <w:tcPr>
+            <w:tcW w:w="1702" w:type="dxa"/>
+            <w:vAlign w:val="center"/>
+          </w:tcPr>
+          <w:p>
+            <w:pPr>
+              <w:jc w:val="center"/>
+            </w:pPr>
+            <w:r>
+              <w:t>230 €</w:t>
             </w:r>
           </w:p>
         </w:tc>
@@ -2783,45 +3600,49 @@
     <w:p/>
     <w:p>
       <w:r>
-        <w:t xml:space="preserve">Por lo tanto, el coste total de realizar </w:t>
+        <w:br w:type="page"/>
       </w:r>
+    </w:p>
+    <w:p>
+      <w:pPr>
+        <w:sectPr>
+          <w:pgSz w:w="16838" w:h="11906" w:orient="landscape" w:code="9"/>
+          <w:pgMar w:top="1616" w:right="1440" w:bottom="1616" w:left="1440" w:header="720" w:footer="720" w:gutter="0"/>
+          <w:pgNumType w:start="0"/>
+          <w:cols w:space="720"/>
+          <w:titlePg/>
+          <w:docGrid w:linePitch="360"/>
+        </w:sectPr>
+      </w:pPr>
+    </w:p>
+    <w:p/>
+    <w:p>
+      <w:pPr>
+        <w:pStyle w:val="Ttulo1"/>
+      </w:pPr>
+      <w:bookmarkStart w:id="2" w:name="_Toc129789575"/>
       <w:r>
-        <w:t>las tareas individuales d</w:t>
+        <w:t>Conclusión</w:t>
       </w:r>
+      <w:bookmarkEnd w:id="2"/>
+    </w:p>
+    <w:p/>
+    <w:p>
       <w:r>
-        <w:t xml:space="preserve">el </w:t>
+        <w:t>En definitiva, este documento es esencial para comprender cómo se ha llevado a cabo el proyecto y para evaluar su éxito. Asimismo, puede resultar útil como punto de partida para futuros proyectos y para mejorar la gestión de recursos en la organización.</w:t>
       </w:r>
+    </w:p>
+    <w:p>
+      <w:pPr>
+        <w:rPr>
+          <w:u w:val="single"/>
+        </w:rPr>
+      </w:pPr>
       <w:r>
-        <w:t>tercer</w:t>
+        <w:t>En resumen, aunque las horas y precio se aproximan mucho a la estimada, las tareas se deben estimar mejor, tanto hacia arriba con las de desarrollo como hacia abajo las de análisis.</w:t>
       </w:r>
-      <w:r>
-        <w:t xml:space="preserve"> entregable ha sido de </w:t>
-      </w:r>
-      <w:r>
-        <w:t>230</w:t>
-      </w:r>
-      <w:r>
-        <w:t>€</w:t>
-      </w:r>
-      <w:r>
-        <w:t xml:space="preserve"> invirtiendo un total de </w:t>
-      </w:r>
-      <w:r>
-        <w:t>1</w:t>
-      </w:r>
-      <w:r>
-        <w:t>1</w:t>
-      </w:r>
-      <w:r>
-        <w:t xml:space="preserve"> hora</w:t>
-      </w:r>
-      <w:r>
-        <w:t>s</w:t>
-      </w:r>
-      <w:r>
-        <w:t>.</w:t>
-      </w:r>
-    </w:p>
+    </w:p>
+    <w:p/>
     <w:p>
       <w:r>
         <w:br w:type="page"/>
@@ -2831,41 +3652,28 @@
       <w:pPr>
         <w:pStyle w:val="Ttulo1"/>
       </w:pPr>
-      <w:bookmarkStart w:id="3" w:name="_Toc129789575"/>
-      <w:r>
-        <w:lastRenderedPageBreak/>
-        <w:t>Conclusión</w:t>
-      </w:r>
-      <w:bookmarkEnd w:id="3"/>
-    </w:p>
-    <w:p/>
-    <w:p>
-      <w:r>
-        <w:t>En definitiva, este documento es esencial para comprender cómo se ha llevado a cabo el proyecto y para evaluar su éxito. Asimismo, puede resultar útil como punto de partida para futuros proyectos y para mejorar la gestión de recursos en la organización.</w:t>
-      </w:r>
-    </w:p>
-    <w:p/>
-    <w:p>
-      <w:r>
-        <w:br w:type="page"/>
-      </w:r>
-    </w:p>
-    <w:p>
-      <w:pPr>
-        <w:pStyle w:val="Ttulo1"/>
-      </w:pPr>
-      <w:bookmarkStart w:id="4" w:name="_Toc129789576"/>
+      <w:bookmarkStart w:id="3" w:name="_Toc129789576"/>
       <w:r>
         <w:lastRenderedPageBreak/>
         <w:t>Bibliografía</w:t>
       </w:r>
-      <w:bookmarkEnd w:id="4"/>
+      <w:bookmarkEnd w:id="3"/>
     </w:p>
     <w:p/>
     <w:p>
+      <w:proofErr w:type="spellStart"/>
       <w:r>
-        <w:t>Intentionally blank</w:t>
+        <w:t>Intentionally</w:t>
       </w:r>
+      <w:proofErr w:type="spellEnd"/>
+      <w:r>
+        <w:t xml:space="preserve"> </w:t>
+      </w:r>
+      <w:proofErr w:type="spellStart"/>
+      <w:r>
+        <w:t>blank</w:t>
+      </w:r>
+      <w:proofErr w:type="spellEnd"/>
     </w:p>
     <w:p/>
     <w:p>
@@ -2895,10 +3703,6 @@
       </w:pPr>
     </w:p>
     <w:sectPr>
-      <w:headerReference w:type="default" r:id="rId11"/>
-      <w:footerReference w:type="default" r:id="rId12"/>
-      <w:headerReference w:type="first" r:id="rId13"/>
-      <w:footerReference w:type="first" r:id="rId14"/>
       <w:pgSz w:w="11906" w:h="16838" w:code="9"/>
       <w:pgMar w:top="1440" w:right="1616" w:bottom="1440" w:left="1616" w:header="720" w:footer="720" w:gutter="0"/>
       <w:pgNumType w:start="0"/>
@@ -2911,7 +3715,7 @@
 </file>
 
 <file path=word/endnotes.xml><?xml version="1.0" encoding="utf-8"?>
-<w:endnotes xmlns:wpc="http://schemas.microsoft.com/office/word/2010/wordprocessingCanvas" xmlns:cx="http://schemas.microsoft.com/office/drawing/2014/chartex" xmlns:cx1="http://schemas.microsoft.com/office/drawing/2015/9/8/chartex" xmlns:cx2="http://schemas.microsoft.com/office/drawing/2015/10/21/chartex" xmlns:cx3="http://schemas.microsoft.com/office/drawing/2016/5/9/chartex" xmlns:cx4="http://schemas.microsoft.com/office/drawing/2016/5/10/chartex" xmlns:cx5="http://schemas.microsoft.com/office/drawing/2016/5/11/chartex" xmlns:cx6="http://schemas.microsoft.com/office/drawing/2016/5/12/chartex" xmlns:cx7="http://schemas.microsoft.com/office/drawing/2016/5/13/chartex" xmlns:cx8="http://schemas.microsoft.com/office/drawing/2016/5/14/chartex" xmlns:mc="http://schemas.openxmlformats.org/markup-compatibility/2006" xmlns:aink="http://schemas.microsoft.com/office/drawing/2016/ink" xmlns:am3d="http://schemas.microsoft.com/office/drawing/2017/model3d" xmlns:o="urn:schemas-microsoft-com:office:office" xmlns:oel="http://schemas.microsoft.com/office/2019/extlst" xmlns:r="http://schemas.openxmlformats.org/officeDocument/2006/relationships" xmlns:m="http://schemas.openxmlformats.org/officeDocument/2006/math" xmlns:v="urn:schemas-microsoft-com:vml" xmlns:wp14="http://schemas.microsoft.com/office/word/2010/wordprocessingDrawing" xmlns:wp="http://schemas.openxmlformats.org/drawingml/2006/wordprocessingDrawing" xmlns:w10="urn:schemas-microsoft-com:office:word" xmlns:w="http://schemas.openxmlformats.org/wordprocessingml/2006/main" xmlns:w14="http://schemas.microsoft.com/office/word/2010/wordml" xmlns:w15="http://schemas.microsoft.com/office/word/2012/wordml" xmlns:w16cex="http://schemas.microsoft.com/office/word/2018/wordml/cex" xmlns:w16cid="http://schemas.microsoft.com/office/word/2016/wordml/cid" xmlns:w16="http://schemas.microsoft.com/office/word/2018/wordml" xmlns:w16du="http://schemas.microsoft.com/office/word/2023/wordml/word16du" xmlns:w16sdtdh="http://schemas.microsoft.com/office/word/2020/wordml/sdtdatahash" xmlns:w16se="http://schemas.microsoft.com/office/word/2015/wordml/symex" xmlns:wpg="http://schemas.microsoft.com/office/word/2010/wordprocessingGroup" xmlns:wpi="http://schemas.microsoft.com/office/word/2010/wordprocessingInk" xmlns:wne="http://schemas.microsoft.com/office/word/2006/wordml" xmlns:wps="http://schemas.microsoft.com/office/word/2010/wordprocessingShape" mc:Ignorable="w14 w15 w16se w16cid w16 w16cex w16sdtdh wp14">
+<w:endnotes xmlns:wpc="http://schemas.microsoft.com/office/word/2010/wordprocessingCanvas" xmlns:cx="http://schemas.microsoft.com/office/drawing/2014/chartex" xmlns:cx1="http://schemas.microsoft.com/office/drawing/2015/9/8/chartex" xmlns:cx2="http://schemas.microsoft.com/office/drawing/2015/10/21/chartex" xmlns:cx3="http://schemas.microsoft.com/office/drawing/2016/5/9/chartex" xmlns:cx4="http://schemas.microsoft.com/office/drawing/2016/5/10/chartex" xmlns:cx5="http://schemas.microsoft.com/office/drawing/2016/5/11/chartex" xmlns:cx6="http://schemas.microsoft.com/office/drawing/2016/5/12/chartex" xmlns:cx7="http://schemas.microsoft.com/office/drawing/2016/5/13/chartex" xmlns:cx8="http://schemas.microsoft.com/office/drawing/2016/5/14/chartex" xmlns:mc="http://schemas.openxmlformats.org/markup-compatibility/2006" xmlns:aink="http://schemas.microsoft.com/office/drawing/2016/ink" xmlns:am3d="http://schemas.microsoft.com/office/drawing/2017/model3d" xmlns:o="urn:schemas-microsoft-com:office:office" xmlns:oel="http://schemas.microsoft.com/office/2019/extlst" xmlns:r="http://schemas.openxmlformats.org/officeDocument/2006/relationships" xmlns:m="http://schemas.openxmlformats.org/officeDocument/2006/math" xmlns:v="urn:schemas-microsoft-com:vml" xmlns:wp14="http://schemas.microsoft.com/office/word/2010/wordprocessingDrawing" xmlns:wp="http://schemas.openxmlformats.org/drawingml/2006/wordprocessingDrawing" xmlns:w10="urn:schemas-microsoft-com:office:word" xmlns:w="http://schemas.openxmlformats.org/wordprocessingml/2006/main" xmlns:w14="http://schemas.microsoft.com/office/word/2010/wordml" xmlns:w15="http://schemas.microsoft.com/office/word/2012/wordml" xmlns:w16cex="http://schemas.microsoft.com/office/word/2018/wordml/cex" xmlns:w16cid="http://schemas.microsoft.com/office/word/2016/wordml/cid" xmlns:w16="http://schemas.microsoft.com/office/word/2018/wordml" xmlns:w16sdtdh="http://schemas.microsoft.com/office/word/2020/wordml/sdtdatahash" xmlns:w16se="http://schemas.microsoft.com/office/word/2015/wordml/symex" xmlns:wpg="http://schemas.microsoft.com/office/word/2010/wordprocessingGroup" xmlns:wpi="http://schemas.microsoft.com/office/word/2010/wordprocessingInk" xmlns:wne="http://schemas.microsoft.com/office/word/2006/wordml" xmlns:wps="http://schemas.microsoft.com/office/word/2010/wordprocessingShape" mc:Ignorable="w14 w15 w16se w16cid w16 w16cex w16sdtdh wp14">
   <w:endnote w:type="separator" w:id="-1">
     <w:p>
       <w:pPr>
@@ -2943,7 +3747,7 @@
 </file>
 
 <file path=word/footer1.xml><?xml version="1.0" encoding="utf-8"?>
-<w:ftr xmlns:wpc="http://schemas.microsoft.com/office/word/2010/wordprocessingCanvas" xmlns:cx="http://schemas.microsoft.com/office/drawing/2014/chartex" xmlns:cx1="http://schemas.microsoft.com/office/drawing/2015/9/8/chartex" xmlns:cx2="http://schemas.microsoft.com/office/drawing/2015/10/21/chartex" xmlns:cx3="http://schemas.microsoft.com/office/drawing/2016/5/9/chartex" xmlns:cx4="http://schemas.microsoft.com/office/drawing/2016/5/10/chartex" xmlns:cx5="http://schemas.microsoft.com/office/drawing/2016/5/11/chartex" xmlns:cx6="http://schemas.microsoft.com/office/drawing/2016/5/12/chartex" xmlns:cx7="http://schemas.microsoft.com/office/drawing/2016/5/13/chartex" xmlns:cx8="http://schemas.microsoft.com/office/drawing/2016/5/14/chartex" xmlns:mc="http://schemas.openxmlformats.org/markup-compatibility/2006" xmlns:aink="http://schemas.microsoft.com/office/drawing/2016/ink" xmlns:am3d="http://schemas.microsoft.com/office/drawing/2017/model3d" xmlns:o="urn:schemas-microsoft-com:office:office" xmlns:oel="http://schemas.microsoft.com/office/2019/extlst" xmlns:r="http://schemas.openxmlformats.org/officeDocument/2006/relationships" xmlns:m="http://schemas.openxmlformats.org/officeDocument/2006/math" xmlns:v="urn:schemas-microsoft-com:vml" xmlns:wp14="http://schemas.microsoft.com/office/word/2010/wordprocessingDrawing" xmlns:wp="http://schemas.openxmlformats.org/drawingml/2006/wordprocessingDrawing" xmlns:w10="urn:schemas-microsoft-com:office:word" xmlns:w="http://schemas.openxmlformats.org/wordprocessingml/2006/main" xmlns:w14="http://schemas.microsoft.com/office/word/2010/wordml" xmlns:w15="http://schemas.microsoft.com/office/word/2012/wordml" xmlns:w16cex="http://schemas.microsoft.com/office/word/2018/wordml/cex" xmlns:w16cid="http://schemas.microsoft.com/office/word/2016/wordml/cid" xmlns:w16="http://schemas.microsoft.com/office/word/2018/wordml" xmlns:w16du="http://schemas.microsoft.com/office/word/2023/wordml/word16du" xmlns:w16sdtdh="http://schemas.microsoft.com/office/word/2020/wordml/sdtdatahash" xmlns:w16se="http://schemas.microsoft.com/office/word/2015/wordml/symex" xmlns:wpg="http://schemas.microsoft.com/office/word/2010/wordprocessingGroup" xmlns:wpi="http://schemas.microsoft.com/office/word/2010/wordprocessingInk" xmlns:wne="http://schemas.microsoft.com/office/word/2006/wordml" xmlns:wps="http://schemas.microsoft.com/office/word/2010/wordprocessingShape" mc:Ignorable="w14 w15 w16se w16cid w16 w16cex w16sdtdh wp14">
+<w:ftr xmlns:wpc="http://schemas.microsoft.com/office/word/2010/wordprocessingCanvas" xmlns:cx="http://schemas.microsoft.com/office/drawing/2014/chartex" xmlns:cx1="http://schemas.microsoft.com/office/drawing/2015/9/8/chartex" xmlns:cx2="http://schemas.microsoft.com/office/drawing/2015/10/21/chartex" xmlns:cx3="http://schemas.microsoft.com/office/drawing/2016/5/9/chartex" xmlns:cx4="http://schemas.microsoft.com/office/drawing/2016/5/10/chartex" xmlns:cx5="http://schemas.microsoft.com/office/drawing/2016/5/11/chartex" xmlns:cx6="http://schemas.microsoft.com/office/drawing/2016/5/12/chartex" xmlns:cx7="http://schemas.microsoft.com/office/drawing/2016/5/13/chartex" xmlns:cx8="http://schemas.microsoft.com/office/drawing/2016/5/14/chartex" xmlns:mc="http://schemas.openxmlformats.org/markup-compatibility/2006" xmlns:aink="http://schemas.microsoft.com/office/drawing/2016/ink" xmlns:am3d="http://schemas.microsoft.com/office/drawing/2017/model3d" xmlns:o="urn:schemas-microsoft-com:office:office" xmlns:oel="http://schemas.microsoft.com/office/2019/extlst" xmlns:r="http://schemas.openxmlformats.org/officeDocument/2006/relationships" xmlns:m="http://schemas.openxmlformats.org/officeDocument/2006/math" xmlns:v="urn:schemas-microsoft-com:vml" xmlns:wp14="http://schemas.microsoft.com/office/word/2010/wordprocessingDrawing" xmlns:wp="http://schemas.openxmlformats.org/drawingml/2006/wordprocessingDrawing" xmlns:w10="urn:schemas-microsoft-com:office:word" xmlns:w="http://schemas.openxmlformats.org/wordprocessingml/2006/main" xmlns:w14="http://schemas.microsoft.com/office/word/2010/wordml" xmlns:w15="http://schemas.microsoft.com/office/word/2012/wordml" xmlns:w16cex="http://schemas.microsoft.com/office/word/2018/wordml/cex" xmlns:w16cid="http://schemas.microsoft.com/office/word/2016/wordml/cid" xmlns:w16="http://schemas.microsoft.com/office/word/2018/wordml" xmlns:w16sdtdh="http://schemas.microsoft.com/office/word/2020/wordml/sdtdatahash" xmlns:w16se="http://schemas.microsoft.com/office/word/2015/wordml/symex" xmlns:wpg="http://schemas.microsoft.com/office/word/2010/wordprocessingGroup" xmlns:wpi="http://schemas.microsoft.com/office/word/2010/wordprocessingInk" xmlns:wne="http://schemas.microsoft.com/office/word/2006/wordml" xmlns:wps="http://schemas.microsoft.com/office/word/2010/wordprocessingShape" mc:Ignorable="w14 w15 w16se w16cid w16 w16cex w16sdtdh wp14">
   <w:p>
     <w:pPr>
       <w:pStyle w:val="Piedepgina"/>
@@ -2990,7 +3794,7 @@
 </file>
 
 <file path=word/footer2.xml><?xml version="1.0" encoding="utf-8"?>
-<w:ftr xmlns:wpc="http://schemas.microsoft.com/office/word/2010/wordprocessingCanvas" xmlns:cx="http://schemas.microsoft.com/office/drawing/2014/chartex" xmlns:cx1="http://schemas.microsoft.com/office/drawing/2015/9/8/chartex" xmlns:cx2="http://schemas.microsoft.com/office/drawing/2015/10/21/chartex" xmlns:cx3="http://schemas.microsoft.com/office/drawing/2016/5/9/chartex" xmlns:cx4="http://schemas.microsoft.com/office/drawing/2016/5/10/chartex" xmlns:cx5="http://schemas.microsoft.com/office/drawing/2016/5/11/chartex" xmlns:cx6="http://schemas.microsoft.com/office/drawing/2016/5/12/chartex" xmlns:cx7="http://schemas.microsoft.com/office/drawing/2016/5/13/chartex" xmlns:cx8="http://schemas.microsoft.com/office/drawing/2016/5/14/chartex" xmlns:mc="http://schemas.openxmlformats.org/markup-compatibility/2006" xmlns:aink="http://schemas.microsoft.com/office/drawing/2016/ink" xmlns:am3d="http://schemas.microsoft.com/office/drawing/2017/model3d" xmlns:o="urn:schemas-microsoft-com:office:office" xmlns:oel="http://schemas.microsoft.com/office/2019/extlst" xmlns:r="http://schemas.openxmlformats.org/officeDocument/2006/relationships" xmlns:m="http://schemas.openxmlformats.org/officeDocument/2006/math" xmlns:v="urn:schemas-microsoft-com:vml" xmlns:wp14="http://schemas.microsoft.com/office/word/2010/wordprocessingDrawing" xmlns:wp="http://schemas.openxmlformats.org/drawingml/2006/wordprocessingDrawing" xmlns:w10="urn:schemas-microsoft-com:office:word" xmlns:w="http://schemas.openxmlformats.org/wordprocessingml/2006/main" xmlns:w14="http://schemas.microsoft.com/office/word/2010/wordml" xmlns:w15="http://schemas.microsoft.com/office/word/2012/wordml" xmlns:w16cex="http://schemas.microsoft.com/office/word/2018/wordml/cex" xmlns:w16cid="http://schemas.microsoft.com/office/word/2016/wordml/cid" xmlns:w16="http://schemas.microsoft.com/office/word/2018/wordml" xmlns:w16du="http://schemas.microsoft.com/office/word/2023/wordml/word16du" xmlns:w16sdtdh="http://schemas.microsoft.com/office/word/2020/wordml/sdtdatahash" xmlns:w16se="http://schemas.microsoft.com/office/word/2015/wordml/symex" xmlns:wpg="http://schemas.microsoft.com/office/word/2010/wordprocessingGroup" xmlns:wpi="http://schemas.microsoft.com/office/word/2010/wordprocessingInk" xmlns:wne="http://schemas.microsoft.com/office/word/2006/wordml" xmlns:wps="http://schemas.microsoft.com/office/word/2010/wordprocessingShape" mc:Ignorable="w14 w15 w16se w16cid w16 w16cex w16sdtdh wp14">
+<w:ftr xmlns:wpc="http://schemas.microsoft.com/office/word/2010/wordprocessingCanvas" xmlns:cx="http://schemas.microsoft.com/office/drawing/2014/chartex" xmlns:cx1="http://schemas.microsoft.com/office/drawing/2015/9/8/chartex" xmlns:cx2="http://schemas.microsoft.com/office/drawing/2015/10/21/chartex" xmlns:cx3="http://schemas.microsoft.com/office/drawing/2016/5/9/chartex" xmlns:cx4="http://schemas.microsoft.com/office/drawing/2016/5/10/chartex" xmlns:cx5="http://schemas.microsoft.com/office/drawing/2016/5/11/chartex" xmlns:cx6="http://schemas.microsoft.com/office/drawing/2016/5/12/chartex" xmlns:cx7="http://schemas.microsoft.com/office/drawing/2016/5/13/chartex" xmlns:cx8="http://schemas.microsoft.com/office/drawing/2016/5/14/chartex" xmlns:mc="http://schemas.openxmlformats.org/markup-compatibility/2006" xmlns:aink="http://schemas.microsoft.com/office/drawing/2016/ink" xmlns:am3d="http://schemas.microsoft.com/office/drawing/2017/model3d" xmlns:o="urn:schemas-microsoft-com:office:office" xmlns:oel="http://schemas.microsoft.com/office/2019/extlst" xmlns:r="http://schemas.openxmlformats.org/officeDocument/2006/relationships" xmlns:m="http://schemas.openxmlformats.org/officeDocument/2006/math" xmlns:v="urn:schemas-microsoft-com:vml" xmlns:wp14="http://schemas.microsoft.com/office/word/2010/wordprocessingDrawing" xmlns:wp="http://schemas.openxmlformats.org/drawingml/2006/wordprocessingDrawing" xmlns:w10="urn:schemas-microsoft-com:office:word" xmlns:w="http://schemas.openxmlformats.org/wordprocessingml/2006/main" xmlns:w14="http://schemas.microsoft.com/office/word/2010/wordml" xmlns:w15="http://schemas.microsoft.com/office/word/2012/wordml" xmlns:w16cex="http://schemas.microsoft.com/office/word/2018/wordml/cex" xmlns:w16cid="http://schemas.microsoft.com/office/word/2016/wordml/cid" xmlns:w16="http://schemas.microsoft.com/office/word/2018/wordml" xmlns:w16sdtdh="http://schemas.microsoft.com/office/word/2020/wordml/sdtdatahash" xmlns:w16se="http://schemas.microsoft.com/office/word/2015/wordml/symex" xmlns:wpg="http://schemas.microsoft.com/office/word/2010/wordprocessingGroup" xmlns:wpi="http://schemas.microsoft.com/office/word/2010/wordprocessingInk" xmlns:wne="http://schemas.microsoft.com/office/word/2006/wordml" xmlns:wps="http://schemas.microsoft.com/office/word/2010/wordprocessingShape" mc:Ignorable="w14 w15 w16se w16cid w16 w16cex w16sdtdh wp14">
   <w:tbl>
     <w:tblPr>
       <w:tblW w:w="0" w:type="auto"/>
@@ -3048,7 +3852,7 @@
 </file>
 
 <file path=word/footnotes.xml><?xml version="1.0" encoding="utf-8"?>
-<w:footnotes xmlns:wpc="http://schemas.microsoft.com/office/word/2010/wordprocessingCanvas" xmlns:cx="http://schemas.microsoft.com/office/drawing/2014/chartex" xmlns:cx1="http://schemas.microsoft.com/office/drawing/2015/9/8/chartex" xmlns:cx2="http://schemas.microsoft.com/office/drawing/2015/10/21/chartex" xmlns:cx3="http://schemas.microsoft.com/office/drawing/2016/5/9/chartex" xmlns:cx4="http://schemas.microsoft.com/office/drawing/2016/5/10/chartex" xmlns:cx5="http://schemas.microsoft.com/office/drawing/2016/5/11/chartex" xmlns:cx6="http://schemas.microsoft.com/office/drawing/2016/5/12/chartex" xmlns:cx7="http://schemas.microsoft.com/office/drawing/2016/5/13/chartex" xmlns:cx8="http://schemas.microsoft.com/office/drawing/2016/5/14/chartex" xmlns:mc="http://schemas.openxmlformats.org/markup-compatibility/2006" xmlns:aink="http://schemas.microsoft.com/office/drawing/2016/ink" xmlns:am3d="http://schemas.microsoft.com/office/drawing/2017/model3d" xmlns:o="urn:schemas-microsoft-com:office:office" xmlns:oel="http://schemas.microsoft.com/office/2019/extlst" xmlns:r="http://schemas.openxmlformats.org/officeDocument/2006/relationships" xmlns:m="http://schemas.openxmlformats.org/officeDocument/2006/math" xmlns:v="urn:schemas-microsoft-com:vml" xmlns:wp14="http://schemas.microsoft.com/office/word/2010/wordprocessingDrawing" xmlns:wp="http://schemas.openxmlformats.org/drawingml/2006/wordprocessingDrawing" xmlns:w10="urn:schemas-microsoft-com:office:word" xmlns:w="http://schemas.openxmlformats.org/wordprocessingml/2006/main" xmlns:w14="http://schemas.microsoft.com/office/word/2010/wordml" xmlns:w15="http://schemas.microsoft.com/office/word/2012/wordml" xmlns:w16cex="http://schemas.microsoft.com/office/word/2018/wordml/cex" xmlns:w16cid="http://schemas.microsoft.com/office/word/2016/wordml/cid" xmlns:w16="http://schemas.microsoft.com/office/word/2018/wordml" xmlns:w16du="http://schemas.microsoft.com/office/word/2023/wordml/word16du" xmlns:w16sdtdh="http://schemas.microsoft.com/office/word/2020/wordml/sdtdatahash" xmlns:w16se="http://schemas.microsoft.com/office/word/2015/wordml/symex" xmlns:wpg="http://schemas.microsoft.com/office/word/2010/wordprocessingGroup" xmlns:wpi="http://schemas.microsoft.com/office/word/2010/wordprocessingInk" xmlns:wne="http://schemas.microsoft.com/office/word/2006/wordml" xmlns:wps="http://schemas.microsoft.com/office/word/2010/wordprocessingShape" mc:Ignorable="w14 w15 w16se w16cid w16 w16cex w16sdtdh wp14">
+<w:footnotes xmlns:wpc="http://schemas.microsoft.com/office/word/2010/wordprocessingCanvas" xmlns:cx="http://schemas.microsoft.com/office/drawing/2014/chartex" xmlns:cx1="http://schemas.microsoft.com/office/drawing/2015/9/8/chartex" xmlns:cx2="http://schemas.microsoft.com/office/drawing/2015/10/21/chartex" xmlns:cx3="http://schemas.microsoft.com/office/drawing/2016/5/9/chartex" xmlns:cx4="http://schemas.microsoft.com/office/drawing/2016/5/10/chartex" xmlns:cx5="http://schemas.microsoft.com/office/drawing/2016/5/11/chartex" xmlns:cx6="http://schemas.microsoft.com/office/drawing/2016/5/12/chartex" xmlns:cx7="http://schemas.microsoft.com/office/drawing/2016/5/13/chartex" xmlns:cx8="http://schemas.microsoft.com/office/drawing/2016/5/14/chartex" xmlns:mc="http://schemas.openxmlformats.org/markup-compatibility/2006" xmlns:aink="http://schemas.microsoft.com/office/drawing/2016/ink" xmlns:am3d="http://schemas.microsoft.com/office/drawing/2017/model3d" xmlns:o="urn:schemas-microsoft-com:office:office" xmlns:oel="http://schemas.microsoft.com/office/2019/extlst" xmlns:r="http://schemas.openxmlformats.org/officeDocument/2006/relationships" xmlns:m="http://schemas.openxmlformats.org/officeDocument/2006/math" xmlns:v="urn:schemas-microsoft-com:vml" xmlns:wp14="http://schemas.microsoft.com/office/word/2010/wordprocessingDrawing" xmlns:wp="http://schemas.openxmlformats.org/drawingml/2006/wordprocessingDrawing" xmlns:w10="urn:schemas-microsoft-com:office:word" xmlns:w="http://schemas.openxmlformats.org/wordprocessingml/2006/main" xmlns:w14="http://schemas.microsoft.com/office/word/2010/wordml" xmlns:w15="http://schemas.microsoft.com/office/word/2012/wordml" xmlns:w16cex="http://schemas.microsoft.com/office/word/2018/wordml/cex" xmlns:w16cid="http://schemas.microsoft.com/office/word/2016/wordml/cid" xmlns:w16="http://schemas.microsoft.com/office/word/2018/wordml" xmlns:w16sdtdh="http://schemas.microsoft.com/office/word/2020/wordml/sdtdatahash" xmlns:w16se="http://schemas.microsoft.com/office/word/2015/wordml/symex" xmlns:wpg="http://schemas.microsoft.com/office/word/2010/wordprocessingGroup" xmlns:wpi="http://schemas.microsoft.com/office/word/2010/wordprocessingInk" xmlns:wne="http://schemas.microsoft.com/office/word/2006/wordml" xmlns:wps="http://schemas.microsoft.com/office/word/2010/wordprocessingShape" mc:Ignorable="w14 w15 w16se w16cid w16 w16cex w16sdtdh wp14">
   <w:footnote w:type="separator" w:id="-1">
     <w:p>
       <w:pPr>
@@ -3080,7 +3884,7 @@
 </file>
 
 <file path=word/header1.xml><?xml version="1.0" encoding="utf-8"?>
-<w:hdr xmlns:wpc="http://schemas.microsoft.com/office/word/2010/wordprocessingCanvas" xmlns:cx="http://schemas.microsoft.com/office/drawing/2014/chartex" xmlns:cx1="http://schemas.microsoft.com/office/drawing/2015/9/8/chartex" xmlns:cx2="http://schemas.microsoft.com/office/drawing/2015/10/21/chartex" xmlns:cx3="http://schemas.microsoft.com/office/drawing/2016/5/9/chartex" xmlns:cx4="http://schemas.microsoft.com/office/drawing/2016/5/10/chartex" xmlns:cx5="http://schemas.microsoft.com/office/drawing/2016/5/11/chartex" xmlns:cx6="http://schemas.microsoft.com/office/drawing/2016/5/12/chartex" xmlns:cx7="http://schemas.microsoft.com/office/drawing/2016/5/13/chartex" xmlns:cx8="http://schemas.microsoft.com/office/drawing/2016/5/14/chartex" xmlns:mc="http://schemas.openxmlformats.org/markup-compatibility/2006" xmlns:aink="http://schemas.microsoft.com/office/drawing/2016/ink" xmlns:am3d="http://schemas.microsoft.com/office/drawing/2017/model3d" xmlns:o="urn:schemas-microsoft-com:office:office" xmlns:oel="http://schemas.microsoft.com/office/2019/extlst" xmlns:r="http://schemas.openxmlformats.org/officeDocument/2006/relationships" xmlns:m="http://schemas.openxmlformats.org/officeDocument/2006/math" xmlns:v="urn:schemas-microsoft-com:vml" xmlns:wp14="http://schemas.microsoft.com/office/word/2010/wordprocessingDrawing" xmlns:wp="http://schemas.openxmlformats.org/drawingml/2006/wordprocessingDrawing" xmlns:w10="urn:schemas-microsoft-com:office:word" xmlns:w="http://schemas.openxmlformats.org/wordprocessingml/2006/main" xmlns:w14="http://schemas.microsoft.com/office/word/2010/wordml" xmlns:w15="http://schemas.microsoft.com/office/word/2012/wordml" xmlns:w16cex="http://schemas.microsoft.com/office/word/2018/wordml/cex" xmlns:w16cid="http://schemas.microsoft.com/office/word/2016/wordml/cid" xmlns:w16="http://schemas.microsoft.com/office/word/2018/wordml" xmlns:w16du="http://schemas.microsoft.com/office/word/2023/wordml/word16du" xmlns:w16sdtdh="http://schemas.microsoft.com/office/word/2020/wordml/sdtdatahash" xmlns:w16se="http://schemas.microsoft.com/office/word/2015/wordml/symex" xmlns:wpg="http://schemas.microsoft.com/office/word/2010/wordprocessingGroup" xmlns:wpi="http://schemas.microsoft.com/office/word/2010/wordprocessingInk" xmlns:wne="http://schemas.microsoft.com/office/word/2006/wordml" xmlns:wps="http://schemas.microsoft.com/office/word/2010/wordprocessingShape" mc:Ignorable="w14 w15 w16se w16cid w16 w16cex w16sdtdh wp14">
+<w:hdr xmlns:wpc="http://schemas.microsoft.com/office/word/2010/wordprocessingCanvas" xmlns:cx="http://schemas.microsoft.com/office/drawing/2014/chartex" xmlns:cx1="http://schemas.microsoft.com/office/drawing/2015/9/8/chartex" xmlns:cx2="http://schemas.microsoft.com/office/drawing/2015/10/21/chartex" xmlns:cx3="http://schemas.microsoft.com/office/drawing/2016/5/9/chartex" xmlns:cx4="http://schemas.microsoft.com/office/drawing/2016/5/10/chartex" xmlns:cx5="http://schemas.microsoft.com/office/drawing/2016/5/11/chartex" xmlns:cx6="http://schemas.microsoft.com/office/drawing/2016/5/12/chartex" xmlns:cx7="http://schemas.microsoft.com/office/drawing/2016/5/13/chartex" xmlns:cx8="http://schemas.microsoft.com/office/drawing/2016/5/14/chartex" xmlns:mc="http://schemas.openxmlformats.org/markup-compatibility/2006" xmlns:aink="http://schemas.microsoft.com/office/drawing/2016/ink" xmlns:am3d="http://schemas.microsoft.com/office/drawing/2017/model3d" xmlns:o="urn:schemas-microsoft-com:office:office" xmlns:oel="http://schemas.microsoft.com/office/2019/extlst" xmlns:r="http://schemas.openxmlformats.org/officeDocument/2006/relationships" xmlns:m="http://schemas.openxmlformats.org/officeDocument/2006/math" xmlns:v="urn:schemas-microsoft-com:vml" xmlns:wp14="http://schemas.microsoft.com/office/word/2010/wordprocessingDrawing" xmlns:wp="http://schemas.openxmlformats.org/drawingml/2006/wordprocessingDrawing" xmlns:w10="urn:schemas-microsoft-com:office:word" xmlns:w="http://schemas.openxmlformats.org/wordprocessingml/2006/main" xmlns:w14="http://schemas.microsoft.com/office/word/2010/wordml" xmlns:w15="http://schemas.microsoft.com/office/word/2012/wordml" xmlns:w16cex="http://schemas.microsoft.com/office/word/2018/wordml/cex" xmlns:w16cid="http://schemas.microsoft.com/office/word/2016/wordml/cid" xmlns:w16="http://schemas.microsoft.com/office/word/2018/wordml" xmlns:w16sdtdh="http://schemas.microsoft.com/office/word/2020/wordml/sdtdatahash" xmlns:w16se="http://schemas.microsoft.com/office/word/2015/wordml/symex" xmlns:wpg="http://schemas.microsoft.com/office/word/2010/wordprocessingGroup" xmlns:wpi="http://schemas.microsoft.com/office/word/2010/wordprocessingInk" xmlns:wne="http://schemas.microsoft.com/office/word/2006/wordml" xmlns:wps="http://schemas.microsoft.com/office/word/2010/wordprocessingShape" mc:Ignorable="w14 w15 w16se w16cid w16 w16cex w16sdtdh wp14">
   <w:tbl>
     <w:tblPr>
       <w:tblW w:w="0" w:type="auto"/>
@@ -3114,8 +3918,17 @@
               <w:rStyle w:val="normaltextrun"/>
               <w:rFonts w:ascii="Constantia" w:eastAsiaTheme="majorEastAsia" w:hAnsi="Constantia" w:cs="Segoe UI"/>
             </w:rPr>
-            <w:t> Group</w:t>
+            <w:t> </w:t>
           </w:r>
+          <w:proofErr w:type="spellStart"/>
+          <w:r>
+            <w:rPr>
+              <w:rStyle w:val="normaltextrun"/>
+              <w:rFonts w:ascii="Constantia" w:eastAsiaTheme="majorEastAsia" w:hAnsi="Constantia" w:cs="Segoe UI"/>
+            </w:rPr>
+            <w:t>Group</w:t>
+          </w:r>
+          <w:proofErr w:type="spellEnd"/>
           <w:r>
             <w:rPr>
               <w:rStyle w:val="normaltextrun"/>
@@ -3188,7 +4001,7 @@
 </file>
 
 <file path=word/header2.xml><?xml version="1.0" encoding="utf-8"?>
-<w:hdr xmlns:wpc="http://schemas.microsoft.com/office/word/2010/wordprocessingCanvas" xmlns:cx="http://schemas.microsoft.com/office/drawing/2014/chartex" xmlns:cx1="http://schemas.microsoft.com/office/drawing/2015/9/8/chartex" xmlns:cx2="http://schemas.microsoft.com/office/drawing/2015/10/21/chartex" xmlns:cx3="http://schemas.microsoft.com/office/drawing/2016/5/9/chartex" xmlns:cx4="http://schemas.microsoft.com/office/drawing/2016/5/10/chartex" xmlns:cx5="http://schemas.microsoft.com/office/drawing/2016/5/11/chartex" xmlns:cx6="http://schemas.microsoft.com/office/drawing/2016/5/12/chartex" xmlns:cx7="http://schemas.microsoft.com/office/drawing/2016/5/13/chartex" xmlns:cx8="http://schemas.microsoft.com/office/drawing/2016/5/14/chartex" xmlns:mc="http://schemas.openxmlformats.org/markup-compatibility/2006" xmlns:aink="http://schemas.microsoft.com/office/drawing/2016/ink" xmlns:am3d="http://schemas.microsoft.com/office/drawing/2017/model3d" xmlns:o="urn:schemas-microsoft-com:office:office" xmlns:oel="http://schemas.microsoft.com/office/2019/extlst" xmlns:r="http://schemas.openxmlformats.org/officeDocument/2006/relationships" xmlns:m="http://schemas.openxmlformats.org/officeDocument/2006/math" xmlns:v="urn:schemas-microsoft-com:vml" xmlns:wp14="http://schemas.microsoft.com/office/word/2010/wordprocessingDrawing" xmlns:wp="http://schemas.openxmlformats.org/drawingml/2006/wordprocessingDrawing" xmlns:w10="urn:schemas-microsoft-com:office:word" xmlns:w="http://schemas.openxmlformats.org/wordprocessingml/2006/main" xmlns:w14="http://schemas.microsoft.com/office/word/2010/wordml" xmlns:w15="http://schemas.microsoft.com/office/word/2012/wordml" xmlns:w16cex="http://schemas.microsoft.com/office/word/2018/wordml/cex" xmlns:w16cid="http://schemas.microsoft.com/office/word/2016/wordml/cid" xmlns:w16="http://schemas.microsoft.com/office/word/2018/wordml" xmlns:w16du="http://schemas.microsoft.com/office/word/2023/wordml/word16du" xmlns:w16sdtdh="http://schemas.microsoft.com/office/word/2020/wordml/sdtdatahash" xmlns:w16se="http://schemas.microsoft.com/office/word/2015/wordml/symex" xmlns:wpg="http://schemas.microsoft.com/office/word/2010/wordprocessingGroup" xmlns:wpi="http://schemas.microsoft.com/office/word/2010/wordprocessingInk" xmlns:wne="http://schemas.microsoft.com/office/word/2006/wordml" xmlns:wps="http://schemas.microsoft.com/office/word/2010/wordprocessingShape" mc:Ignorable="w14 w15 w16se w16cid w16 w16cex w16sdtdh wp14">
+<w:hdr xmlns:wpc="http://schemas.microsoft.com/office/word/2010/wordprocessingCanvas" xmlns:cx="http://schemas.microsoft.com/office/drawing/2014/chartex" xmlns:cx1="http://schemas.microsoft.com/office/drawing/2015/9/8/chartex" xmlns:cx2="http://schemas.microsoft.com/office/drawing/2015/10/21/chartex" xmlns:cx3="http://schemas.microsoft.com/office/drawing/2016/5/9/chartex" xmlns:cx4="http://schemas.microsoft.com/office/drawing/2016/5/10/chartex" xmlns:cx5="http://schemas.microsoft.com/office/drawing/2016/5/11/chartex" xmlns:cx6="http://schemas.microsoft.com/office/drawing/2016/5/12/chartex" xmlns:cx7="http://schemas.microsoft.com/office/drawing/2016/5/13/chartex" xmlns:cx8="http://schemas.microsoft.com/office/drawing/2016/5/14/chartex" xmlns:mc="http://schemas.openxmlformats.org/markup-compatibility/2006" xmlns:aink="http://schemas.microsoft.com/office/drawing/2016/ink" xmlns:am3d="http://schemas.microsoft.com/office/drawing/2017/model3d" xmlns:o="urn:schemas-microsoft-com:office:office" xmlns:oel="http://schemas.microsoft.com/office/2019/extlst" xmlns:r="http://schemas.openxmlformats.org/officeDocument/2006/relationships" xmlns:m="http://schemas.openxmlformats.org/officeDocument/2006/math" xmlns:v="urn:schemas-microsoft-com:vml" xmlns:wp14="http://schemas.microsoft.com/office/word/2010/wordprocessingDrawing" xmlns:wp="http://schemas.openxmlformats.org/drawingml/2006/wordprocessingDrawing" xmlns:w10="urn:schemas-microsoft-com:office:word" xmlns:w="http://schemas.openxmlformats.org/wordprocessingml/2006/main" xmlns:w14="http://schemas.microsoft.com/office/word/2010/wordml" xmlns:w15="http://schemas.microsoft.com/office/word/2012/wordml" xmlns:w16cex="http://schemas.microsoft.com/office/word/2018/wordml/cex" xmlns:w16cid="http://schemas.microsoft.com/office/word/2016/wordml/cid" xmlns:w16="http://schemas.microsoft.com/office/word/2018/wordml" xmlns:w16sdtdh="http://schemas.microsoft.com/office/word/2020/wordml/sdtdatahash" xmlns:w16se="http://schemas.microsoft.com/office/word/2015/wordml/symex" xmlns:wpg="http://schemas.microsoft.com/office/word/2010/wordprocessingGroup" xmlns:wpi="http://schemas.microsoft.com/office/word/2010/wordprocessingInk" xmlns:wne="http://schemas.microsoft.com/office/word/2006/wordml" xmlns:wps="http://schemas.microsoft.com/office/word/2010/wordprocessingShape" mc:Ignorable="w14 w15 w16se w16cid w16 w16cex w16sdtdh wp14">
   <w:tbl>
     <w:tblPr>
       <w:tblW w:w="0" w:type="auto"/>
@@ -3246,7 +4059,7 @@
 </file>
 
 <file path=word/numbering.xml><?xml version="1.0" encoding="utf-8"?>
-<w:numbering xmlns:wpc="http://schemas.microsoft.com/office/word/2010/wordprocessingCanvas" xmlns:cx="http://schemas.microsoft.com/office/drawing/2014/chartex" xmlns:cx1="http://schemas.microsoft.com/office/drawing/2015/9/8/chartex" xmlns:cx2="http://schemas.microsoft.com/office/drawing/2015/10/21/chartex" xmlns:cx3="http://schemas.microsoft.com/office/drawing/2016/5/9/chartex" xmlns:cx4="http://schemas.microsoft.com/office/drawing/2016/5/10/chartex" xmlns:cx5="http://schemas.microsoft.com/office/drawing/2016/5/11/chartex" xmlns:cx6="http://schemas.microsoft.com/office/drawing/2016/5/12/chartex" xmlns:cx7="http://schemas.microsoft.com/office/drawing/2016/5/13/chartex" xmlns:cx8="http://schemas.microsoft.com/office/drawing/2016/5/14/chartex" xmlns:mc="http://schemas.openxmlformats.org/markup-compatibility/2006" xmlns:aink="http://schemas.microsoft.com/office/drawing/2016/ink" xmlns:am3d="http://schemas.microsoft.com/office/drawing/2017/model3d" xmlns:o="urn:schemas-microsoft-com:office:office" xmlns:oel="http://schemas.microsoft.com/office/2019/extlst" xmlns:r="http://schemas.openxmlformats.org/officeDocument/2006/relationships" xmlns:m="http://schemas.openxmlformats.org/officeDocument/2006/math" xmlns:v="urn:schemas-microsoft-com:vml" xmlns:wp14="http://schemas.microsoft.com/office/word/2010/wordprocessingDrawing" xmlns:wp="http://schemas.openxmlformats.org/drawingml/2006/wordprocessingDrawing" xmlns:w10="urn:schemas-microsoft-com:office:word" xmlns:w="http://schemas.openxmlformats.org/wordprocessingml/2006/main" xmlns:w14="http://schemas.microsoft.com/office/word/2010/wordml" xmlns:w15="http://schemas.microsoft.com/office/word/2012/wordml" xmlns:w16cex="http://schemas.microsoft.com/office/word/2018/wordml/cex" xmlns:w16cid="http://schemas.microsoft.com/office/word/2016/wordml/cid" xmlns:w16="http://schemas.microsoft.com/office/word/2018/wordml" xmlns:w16du="http://schemas.microsoft.com/office/word/2023/wordml/word16du" xmlns:w16sdtdh="http://schemas.microsoft.com/office/word/2020/wordml/sdtdatahash" xmlns:w16se="http://schemas.microsoft.com/office/word/2015/wordml/symex" xmlns:wpg="http://schemas.microsoft.com/office/word/2010/wordprocessingGroup" xmlns:wpi="http://schemas.microsoft.com/office/word/2010/wordprocessingInk" xmlns:wne="http://schemas.microsoft.com/office/word/2006/wordml" xmlns:wps="http://schemas.microsoft.com/office/word/2010/wordprocessingShape" mc:Ignorable="w14 w15 w16se w16cid w16 w16cex w16sdtdh wp14">
+<w:numbering xmlns:wpc="http://schemas.microsoft.com/office/word/2010/wordprocessingCanvas" xmlns:cx="http://schemas.microsoft.com/office/drawing/2014/chartex" xmlns:cx1="http://schemas.microsoft.com/office/drawing/2015/9/8/chartex" xmlns:cx2="http://schemas.microsoft.com/office/drawing/2015/10/21/chartex" xmlns:cx3="http://schemas.microsoft.com/office/drawing/2016/5/9/chartex" xmlns:cx4="http://schemas.microsoft.com/office/drawing/2016/5/10/chartex" xmlns:cx5="http://schemas.microsoft.com/office/drawing/2016/5/11/chartex" xmlns:cx6="http://schemas.microsoft.com/office/drawing/2016/5/12/chartex" xmlns:cx7="http://schemas.microsoft.com/office/drawing/2016/5/13/chartex" xmlns:cx8="http://schemas.microsoft.com/office/drawing/2016/5/14/chartex" xmlns:mc="http://schemas.openxmlformats.org/markup-compatibility/2006" xmlns:aink="http://schemas.microsoft.com/office/drawing/2016/ink" xmlns:am3d="http://schemas.microsoft.com/office/drawing/2017/model3d" xmlns:o="urn:schemas-microsoft-com:office:office" xmlns:oel="http://schemas.microsoft.com/office/2019/extlst" xmlns:r="http://schemas.openxmlformats.org/officeDocument/2006/relationships" xmlns:m="http://schemas.openxmlformats.org/officeDocument/2006/math" xmlns:v="urn:schemas-microsoft-com:vml" xmlns:wp14="http://schemas.microsoft.com/office/word/2010/wordprocessingDrawing" xmlns:wp="http://schemas.openxmlformats.org/drawingml/2006/wordprocessingDrawing" xmlns:w10="urn:schemas-microsoft-com:office:word" xmlns:w="http://schemas.openxmlformats.org/wordprocessingml/2006/main" xmlns:w14="http://schemas.microsoft.com/office/word/2010/wordml" xmlns:w15="http://schemas.microsoft.com/office/word/2012/wordml" xmlns:w16cex="http://schemas.microsoft.com/office/word/2018/wordml/cex" xmlns:w16cid="http://schemas.microsoft.com/office/word/2016/wordml/cid" xmlns:w16="http://schemas.microsoft.com/office/word/2018/wordml" xmlns:w16sdtdh="http://schemas.microsoft.com/office/word/2020/wordml/sdtdatahash" xmlns:w16se="http://schemas.microsoft.com/office/word/2015/wordml/symex" xmlns:wpg="http://schemas.microsoft.com/office/word/2010/wordprocessingGroup" xmlns:wpi="http://schemas.microsoft.com/office/word/2010/wordprocessingInk" xmlns:wne="http://schemas.microsoft.com/office/word/2006/wordml" xmlns:wps="http://schemas.microsoft.com/office/word/2010/wordprocessingShape" mc:Ignorable="w14 w15 w16se w16cid w16 w16cex w16sdtdh wp14">
   <w:abstractNum w:abstractNumId="0" w15:restartNumberingAfterBreak="0">
     <w:nsid w:val="FFFFFF7C"/>
     <w:multiLevelType w:val="singleLevel"/>
@@ -4334,15 +5147,6 @@
   </w:num>
   <w:num w:numId="24" w16cid:durableId="2100902466">
     <w:abstractNumId w:val="16"/>
-    <w:lvlOverride w:ilvl="0"/>
-    <w:lvlOverride w:ilvl="1"/>
-    <w:lvlOverride w:ilvl="2"/>
-    <w:lvlOverride w:ilvl="3"/>
-    <w:lvlOverride w:ilvl="4"/>
-    <w:lvlOverride w:ilvl="5"/>
-    <w:lvlOverride w:ilvl="6"/>
-    <w:lvlOverride w:ilvl="7"/>
-    <w:lvlOverride w:ilvl="8"/>
   </w:num>
 </w:numbering>
 </file>
